--- a/Sudheer_Chunduri_Resume.docx
+++ b/Sudheer_Chunduri_Resume.docx
@@ -8,10 +8,10 @@
         <w:tblLook w:val="01E0" w:firstRow="1" w:lastRow="1" w:firstColumn="1" w:lastColumn="1" w:noHBand="0" w:noVBand="0"/>
       </w:tblPr>
       <w:tblGrid>
-        <w:gridCol w:w="3192"/>
-        <w:gridCol w:w="3489"/>
-        <w:gridCol w:w="140"/>
-        <w:gridCol w:w="3259"/>
+        <w:gridCol w:w="3189"/>
+        <w:gridCol w:w="3488"/>
+        <w:gridCol w:w="139"/>
+        <w:gridCol w:w="3264"/>
       </w:tblGrid>
       <w:tr>
         <w:trPr>
@@ -19,7 +19,7 @@
         </w:trPr>
         <w:tc>
           <w:tcPr>
-            <w:tcW w:w="1670" w:type="pct"/>
+            <w:tcW w:w="1582" w:type="pct"/>
             <w:shd w:val="clear" w:color="auto" w:fill="auto"/>
           </w:tcPr>
           <w:p>
@@ -99,7 +99,7 @@
         </w:tc>
         <w:tc>
           <w:tcPr>
-            <w:tcW w:w="1817" w:type="pct"/>
+            <w:tcW w:w="1730" w:type="pct"/>
             <w:shd w:val="clear" w:color="auto" w:fill="auto"/>
           </w:tcPr>
           <w:p>
@@ -129,7 +129,7 @@
         </w:tc>
         <w:tc>
           <w:tcPr>
-            <w:tcW w:w="1513" w:type="pct"/>
+            <w:tcW w:w="1688" w:type="pct"/>
             <w:gridSpan w:val="2"/>
             <w:shd w:val="clear" w:color="auto" w:fill="auto"/>
           </w:tcPr>
@@ -200,7 +200,130 @@
             <w:tcW w:w="5000" w:type="pct"/>
             <w:gridSpan w:val="4"/>
             <w:tcBorders>
-              <w:bottom w:val="single" w:sz="6" w:space="0" w:color="000000" w:themeColor="text1"/>
+              <w:bottom w:val="single" w:sz="4" w:space="0" w:color="auto"/>
+            </w:tcBorders>
+            <w:shd w:val="clear" w:color="auto" w:fill="auto"/>
+          </w:tcPr>
+          <w:p>
+            <w:pPr>
+              <w:rPr>
+                <w:rFonts w:asciiTheme="minorHAnsi" w:hAnsiTheme="minorHAnsi" w:cstheme="minorHAnsi"/>
+                <w:sz w:val="16"/>
+                <w:szCs w:val="16"/>
+              </w:rPr>
+            </w:pPr>
+            <w:r>
+              <w:rPr>
+                <w:rFonts w:asciiTheme="minorHAnsi" w:hAnsiTheme="minorHAnsi" w:cstheme="minorHAnsi"/>
+                <w:b/>
+                <w:smallCaps/>
+                <w:sz w:val="22"/>
+                <w:szCs w:val="22"/>
+              </w:rPr>
+              <w:t>Executive Summary</w:t>
+            </w:r>
+          </w:p>
+        </w:tc>
+      </w:tr>
+      <w:tr>
+        <w:trPr>
+          <w:trHeight w:val="210"/>
+        </w:trPr>
+        <w:tc>
+          <w:tcPr>
+            <w:tcW w:w="5000" w:type="pct"/>
+            <w:gridSpan w:val="4"/>
+            <w:tcBorders>
+              <w:top w:val="single" w:sz="4" w:space="0" w:color="auto"/>
+            </w:tcBorders>
+            <w:shd w:val="clear" w:color="auto" w:fill="auto"/>
+          </w:tcPr>
+          <w:p>
+            <w:pPr>
+              <w:rPr>
+                <w:rFonts w:asciiTheme="minorHAnsi" w:hAnsiTheme="minorHAnsi" w:cstheme="minorHAnsi"/>
+                <w:sz w:val="22"/>
+                <w:szCs w:val="22"/>
+              </w:rPr>
+            </w:pPr>
+            <w:r>
+              <w:rPr>
+                <w:rFonts w:asciiTheme="minorHAnsi" w:hAnsiTheme="minorHAnsi" w:cstheme="minorHAnsi"/>
+                <w:sz w:val="22"/>
+                <w:szCs w:val="22"/>
+              </w:rPr>
+              <w:t xml:space="preserve">My background in research and software development was in the space of system-level performance </w:t>
+            </w:r>
+            <w:r>
+              <w:rPr>
+                <w:rFonts w:asciiTheme="minorHAnsi" w:hAnsiTheme="minorHAnsi" w:cstheme="minorHAnsi"/>
+                <w:sz w:val="22"/>
+                <w:szCs w:val="22"/>
+              </w:rPr>
+              <w:t>engineering</w:t>
+            </w:r>
+            <w:r>
+              <w:rPr>
+                <w:rFonts w:asciiTheme="minorHAnsi" w:hAnsiTheme="minorHAnsi" w:cstheme="minorHAnsi"/>
+                <w:sz w:val="22"/>
+                <w:szCs w:val="22"/>
+              </w:rPr>
+              <w:t xml:space="preserve">, specifically focusing on co-design, characterization and monitoring of various production HPC interconnects and workloads. Earlier, I have worked on node-level and core-level performance tuning. I have developed various analysis tools for system monitoring and contributed to production software packages.  </w:t>
+            </w:r>
+          </w:p>
+          <w:p>
+            <w:pPr>
+              <w:rPr>
+                <w:rFonts w:asciiTheme="minorHAnsi" w:hAnsiTheme="minorHAnsi" w:cstheme="minorHAnsi"/>
+                <w:sz w:val="22"/>
+                <w:szCs w:val="22"/>
+              </w:rPr>
+            </w:pPr>
+            <w:r>
+              <w:rPr>
+                <w:rFonts w:asciiTheme="minorHAnsi" w:hAnsiTheme="minorHAnsi" w:cstheme="minorHAnsi"/>
+                <w:sz w:val="22"/>
+                <w:szCs w:val="22"/>
+              </w:rPr>
+              <w:t xml:space="preserve">I am a passionate hands-on </w:t>
+            </w:r>
+            <w:r>
+              <w:rPr>
+                <w:rFonts w:asciiTheme="minorHAnsi" w:hAnsiTheme="minorHAnsi" w:cstheme="minorHAnsi"/>
+                <w:sz w:val="22"/>
+                <w:szCs w:val="22"/>
+              </w:rPr>
+              <w:t>engineer interested to contribute to performance optimization across the stack with potential focus on scaling optimization for AI and HPC workloads in Cloud and on-premise</w:t>
+            </w:r>
+            <w:r>
+              <w:rPr>
+                <w:rFonts w:asciiTheme="minorHAnsi" w:hAnsiTheme="minorHAnsi" w:cstheme="minorHAnsi"/>
+                <w:sz w:val="22"/>
+                <w:szCs w:val="22"/>
+              </w:rPr>
+              <w:t>s</w:t>
+            </w:r>
+            <w:r>
+              <w:rPr>
+                <w:rFonts w:asciiTheme="minorHAnsi" w:hAnsiTheme="minorHAnsi" w:cstheme="minorHAnsi"/>
+                <w:sz w:val="22"/>
+                <w:szCs w:val="22"/>
+              </w:rPr>
+              <w:t xml:space="preserve"> systems.</w:t>
+            </w:r>
+          </w:p>
+        </w:tc>
+      </w:tr>
+      <w:tr>
+        <w:trPr>
+          <w:trHeight w:val="210"/>
+        </w:trPr>
+        <w:tc>
+          <w:tcPr>
+            <w:tcW w:w="5000" w:type="pct"/>
+            <w:gridSpan w:val="4"/>
+            <w:tcBorders>
+              <w:bottom w:val="single" w:sz="4" w:space="0" w:color="auto"/>
             </w:tcBorders>
             <w:shd w:val="clear" w:color="auto" w:fill="auto"/>
           </w:tcPr>
@@ -242,9 +365,9 @@
         </w:trPr>
         <w:tc>
           <w:tcPr>
-            <w:tcW w:w="1670" w:type="pct"/>
+            <w:tcW w:w="1582" w:type="pct"/>
             <w:tcBorders>
-              <w:top w:val="single" w:sz="6" w:space="0" w:color="000000" w:themeColor="text1"/>
+              <w:top w:val="single" w:sz="4" w:space="0" w:color="auto"/>
             </w:tcBorders>
             <w:shd w:val="clear" w:color="auto" w:fill="auto"/>
           </w:tcPr>
@@ -269,9 +392,9 @@
         </w:tc>
         <w:tc>
           <w:tcPr>
-            <w:tcW w:w="1817" w:type="pct"/>
+            <w:tcW w:w="1730" w:type="pct"/>
             <w:tcBorders>
-              <w:top w:val="single" w:sz="6" w:space="0" w:color="000000" w:themeColor="text1"/>
+              <w:top w:val="single" w:sz="4" w:space="0" w:color="auto"/>
             </w:tcBorders>
             <w:shd w:val="clear" w:color="auto" w:fill="auto"/>
           </w:tcPr>
@@ -316,10 +439,10 @@
         </w:tc>
         <w:tc>
           <w:tcPr>
-            <w:tcW w:w="1513" w:type="pct"/>
+            <w:tcW w:w="1688" w:type="pct"/>
             <w:gridSpan w:val="2"/>
             <w:tcBorders>
-              <w:top w:val="single" w:sz="6" w:space="0" w:color="000000" w:themeColor="text1"/>
+              <w:top w:val="single" w:sz="4" w:space="0" w:color="auto"/>
             </w:tcBorders>
             <w:shd w:val="clear" w:color="auto" w:fill="auto"/>
           </w:tcPr>
@@ -490,79 +613,103 @@
                 <w:sz w:val="22"/>
                 <w:szCs w:val="22"/>
               </w:rPr>
-              <w:t>Develop</w:t>
-            </w:r>
-            <w:r>
-              <w:rPr>
-                <w:rFonts w:asciiTheme="minorHAnsi" w:hAnsiTheme="minorHAnsi" w:cstheme="minorHAnsi"/>
-                <w:sz w:val="22"/>
-                <w:szCs w:val="22"/>
-              </w:rPr>
-              <w:t xml:space="preserve">ed </w:t>
-            </w:r>
-            <w:r>
-              <w:rPr>
-                <w:rFonts w:asciiTheme="minorHAnsi" w:hAnsiTheme="minorHAnsi" w:cstheme="minorHAnsi"/>
-                <w:sz w:val="22"/>
-                <w:szCs w:val="22"/>
-              </w:rPr>
-              <w:t>a low-overhead profiling tool for MPI, interconnect</w:t>
-            </w:r>
-            <w:r>
-              <w:rPr>
-                <w:rFonts w:asciiTheme="minorHAnsi" w:hAnsiTheme="minorHAnsi" w:cstheme="minorHAnsi"/>
-                <w:sz w:val="22"/>
-                <w:szCs w:val="22"/>
-              </w:rPr>
-              <w:t>,</w:t>
-            </w:r>
-            <w:r>
-              <w:rPr>
-                <w:rFonts w:asciiTheme="minorHAnsi" w:hAnsiTheme="minorHAnsi" w:cstheme="minorHAnsi"/>
-                <w:sz w:val="22"/>
-                <w:szCs w:val="22"/>
-              </w:rPr>
-              <w:t xml:space="preserve"> and GPU performance monitoring</w:t>
-            </w:r>
-            <w:r>
-              <w:rPr>
-                <w:rFonts w:asciiTheme="minorHAnsi" w:hAnsiTheme="minorHAnsi" w:cstheme="minorHAnsi"/>
-                <w:sz w:val="22"/>
-                <w:szCs w:val="22"/>
-              </w:rPr>
-              <w:t xml:space="preserve">. The tool was </w:t>
-            </w:r>
-            <w:r>
-              <w:rPr>
-                <w:rFonts w:asciiTheme="minorHAnsi" w:hAnsiTheme="minorHAnsi" w:cstheme="minorHAnsi"/>
-                <w:sz w:val="22"/>
-                <w:szCs w:val="22"/>
-              </w:rPr>
-              <w:t>commissioned</w:t>
-            </w:r>
-            <w:r>
-              <w:rPr>
-                <w:rFonts w:asciiTheme="minorHAnsi" w:hAnsiTheme="minorHAnsi" w:cstheme="minorHAnsi"/>
-                <w:sz w:val="22"/>
-                <w:szCs w:val="22"/>
-              </w:rPr>
-              <w:t xml:space="preserve"> in production </w:t>
-            </w:r>
-            <w:r>
-              <w:rPr>
-                <w:rFonts w:asciiTheme="minorHAnsi" w:hAnsiTheme="minorHAnsi" w:cstheme="minorHAnsi"/>
-                <w:sz w:val="22"/>
-                <w:szCs w:val="22"/>
-              </w:rPr>
-              <w:t xml:space="preserve">at Argonne and will be </w:t>
-            </w:r>
-            <w:r>
-              <w:rPr>
-                <w:rFonts w:asciiTheme="minorHAnsi" w:hAnsiTheme="minorHAnsi" w:cstheme="minorHAnsi"/>
-                <w:sz w:val="22"/>
-                <w:szCs w:val="22"/>
-              </w:rPr>
-              <w:t>installed</w:t>
+              <w:t>Analyzed</w:t>
+            </w:r>
+            <w:r>
+              <w:rPr>
+                <w:rFonts w:asciiTheme="minorHAnsi" w:hAnsiTheme="minorHAnsi" w:cstheme="minorHAnsi"/>
+                <w:sz w:val="22"/>
+                <w:szCs w:val="22"/>
+              </w:rPr>
+              <w:t xml:space="preserve"> approaches t</w:t>
+            </w:r>
+            <w:r>
+              <w:rPr>
+                <w:rFonts w:asciiTheme="minorHAnsi" w:hAnsiTheme="minorHAnsi" w:cstheme="minorHAnsi"/>
+                <w:sz w:val="22"/>
+                <w:szCs w:val="22"/>
+              </w:rPr>
+              <w:t>hat</w:t>
+            </w:r>
+            <w:r>
+              <w:rPr>
+                <w:rFonts w:asciiTheme="minorHAnsi" w:hAnsiTheme="minorHAnsi" w:cstheme="minorHAnsi"/>
+                <w:sz w:val="22"/>
+                <w:szCs w:val="22"/>
+              </w:rPr>
+              <w:t xml:space="preserve"> reduce</w:t>
+            </w:r>
+            <w:r>
+              <w:rPr>
+                <w:rFonts w:asciiTheme="minorHAnsi" w:hAnsiTheme="minorHAnsi" w:cstheme="minorHAnsi"/>
+                <w:sz w:val="22"/>
+                <w:szCs w:val="22"/>
+              </w:rPr>
+              <w:t>d</w:t>
+            </w:r>
+            <w:r>
+              <w:rPr>
+                <w:rFonts w:asciiTheme="minorHAnsi" w:hAnsiTheme="minorHAnsi" w:cstheme="minorHAnsi"/>
+                <w:sz w:val="22"/>
+                <w:szCs w:val="22"/>
+              </w:rPr>
+              <w:t xml:space="preserve"> run-to-run variability </w:t>
+            </w:r>
+            <w:r>
+              <w:rPr>
+                <w:rFonts w:asciiTheme="minorHAnsi" w:hAnsiTheme="minorHAnsi" w:cstheme="minorHAnsi"/>
+                <w:sz w:val="22"/>
+                <w:szCs w:val="22"/>
+              </w:rPr>
+              <w:t>and</w:t>
+            </w:r>
+            <w:r>
+              <w:rPr>
+                <w:rFonts w:asciiTheme="minorHAnsi" w:hAnsiTheme="minorHAnsi" w:cstheme="minorHAnsi"/>
+                <w:sz w:val="22"/>
+                <w:szCs w:val="22"/>
+              </w:rPr>
+              <w:t xml:space="preserve"> impro</w:t>
+            </w:r>
+            <w:r>
+              <w:rPr>
+                <w:rFonts w:asciiTheme="minorHAnsi" w:hAnsiTheme="minorHAnsi" w:cstheme="minorHAnsi"/>
+                <w:sz w:val="22"/>
+                <w:szCs w:val="22"/>
+              </w:rPr>
+              <w:t>ved</w:t>
+            </w:r>
+            <w:r>
+              <w:rPr>
+                <w:rFonts w:asciiTheme="minorHAnsi" w:hAnsiTheme="minorHAnsi" w:cstheme="minorHAnsi"/>
+                <w:sz w:val="22"/>
+                <w:szCs w:val="22"/>
+              </w:rPr>
+              <w:t xml:space="preserve"> performance up to 12% for </w:t>
+            </w:r>
+            <w:r>
+              <w:rPr>
+                <w:rFonts w:asciiTheme="minorHAnsi" w:hAnsiTheme="minorHAnsi" w:cstheme="minorHAnsi"/>
+                <w:sz w:val="22"/>
+                <w:szCs w:val="22"/>
+              </w:rPr>
+              <w:t xml:space="preserve">real </w:t>
+            </w:r>
+            <w:r>
+              <w:rPr>
+                <w:rFonts w:asciiTheme="minorHAnsi" w:hAnsiTheme="minorHAnsi" w:cstheme="minorHAnsi"/>
+                <w:sz w:val="22"/>
+                <w:szCs w:val="22"/>
+              </w:rPr>
+              <w:t>applications</w:t>
+            </w:r>
+            <w:r>
+              <w:rPr>
+                <w:rFonts w:asciiTheme="minorHAnsi" w:hAnsiTheme="minorHAnsi" w:cstheme="minorHAnsi"/>
+                <w:sz w:val="22"/>
+                <w:szCs w:val="22"/>
+              </w:rPr>
+              <w:t>.</w:t>
             </w:r>
             <w:r>
               <w:rPr>
@@ -578,23 +725,128 @@
                 <w:sz w:val="22"/>
                 <w:szCs w:val="22"/>
               </w:rPr>
-              <w:t>on</w:t>
-            </w:r>
-            <w:r>
-              <w:rPr>
-                <w:rFonts w:asciiTheme="minorHAnsi" w:hAnsiTheme="minorHAnsi" w:cstheme="minorHAnsi"/>
-                <w:sz w:val="22"/>
-                <w:szCs w:val="22"/>
-              </w:rPr>
-              <w:t xml:space="preserve"> top DoE </w:t>
-            </w:r>
-            <w:r>
-              <w:rPr>
-                <w:rFonts w:asciiTheme="minorHAnsi" w:hAnsiTheme="minorHAnsi" w:cstheme="minorHAnsi"/>
-                <w:sz w:val="22"/>
-                <w:szCs w:val="22"/>
-              </w:rPr>
-              <w:t>systems and others</w:t>
+              <w:t>These helped reduce o</w:t>
+            </w:r>
+            <w:r>
+              <w:rPr>
+                <w:rFonts w:asciiTheme="minorHAnsi" w:hAnsiTheme="minorHAnsi" w:cstheme="minorHAnsi"/>
+                <w:sz w:val="22"/>
+                <w:szCs w:val="22"/>
+              </w:rPr>
+              <w:t>verall network congestion, these are deployed</w:t>
+            </w:r>
+            <w:r>
+              <w:rPr>
+                <w:rFonts w:asciiTheme="minorHAnsi" w:hAnsiTheme="minorHAnsi" w:cstheme="minorHAnsi"/>
+                <w:sz w:val="22"/>
+                <w:szCs w:val="22"/>
+              </w:rPr>
+              <w:t xml:space="preserve"> at</w:t>
+            </w:r>
+            <w:r>
+              <w:rPr>
+                <w:rFonts w:asciiTheme="minorHAnsi" w:hAnsiTheme="minorHAnsi" w:cstheme="minorHAnsi"/>
+                <w:sz w:val="22"/>
+                <w:szCs w:val="22"/>
+              </w:rPr>
+              <w:t xml:space="preserve"> NERSC and ALCF.</w:t>
+            </w:r>
+          </w:p>
+          <w:p>
+            <w:pPr>
+              <w:numPr>
+                <w:ilvl w:val="0"/>
+                <w:numId w:val="7"/>
+              </w:numPr>
+              <w:tabs>
+                <w:tab w:val="clear" w:pos="916"/>
+              </w:tabs>
+              <w:ind w:left="252" w:hanging="180"/>
+              <w:rPr>
+                <w:rFonts w:asciiTheme="minorHAnsi" w:hAnsiTheme="minorHAnsi" w:cstheme="minorHAnsi"/>
+                <w:sz w:val="22"/>
+                <w:szCs w:val="22"/>
+              </w:rPr>
+            </w:pPr>
+            <w:r>
+              <w:rPr>
+                <w:rFonts w:asciiTheme="minorHAnsi" w:hAnsiTheme="minorHAnsi" w:cstheme="minorHAnsi"/>
+                <w:sz w:val="22"/>
+                <w:szCs w:val="22"/>
+              </w:rPr>
+              <w:t>Contribute</w:t>
+            </w:r>
+            <w:r>
+              <w:rPr>
+                <w:rFonts w:asciiTheme="minorHAnsi" w:hAnsiTheme="minorHAnsi" w:cstheme="minorHAnsi"/>
+                <w:sz w:val="22"/>
+                <w:szCs w:val="22"/>
+              </w:rPr>
+              <w:t>d</w:t>
+            </w:r>
+            <w:r>
+              <w:rPr>
+                <w:rFonts w:asciiTheme="minorHAnsi" w:hAnsiTheme="minorHAnsi" w:cstheme="minorHAnsi"/>
+                <w:sz w:val="22"/>
+                <w:szCs w:val="22"/>
+              </w:rPr>
+              <w:t xml:space="preserve"> to the software development of major software projects such as MPICH (</w:t>
+            </w:r>
+            <w:r>
+              <w:rPr>
+                <w:rFonts w:asciiTheme="minorHAnsi" w:hAnsiTheme="minorHAnsi" w:cstheme="minorHAnsi"/>
+                <w:sz w:val="22"/>
+                <w:szCs w:val="22"/>
+              </w:rPr>
+              <w:t>https://github.com/sudheer9/mpich</w:t>
+            </w:r>
+            <w:r>
+              <w:rPr>
+                <w:rFonts w:asciiTheme="minorHAnsi" w:hAnsiTheme="minorHAnsi" w:cstheme="minorHAnsi"/>
+                <w:sz w:val="22"/>
+                <w:szCs w:val="22"/>
+              </w:rPr>
+              <w:t>;</w:t>
+            </w:r>
+            <w:r>
+              <w:rPr>
+                <w:rFonts w:asciiTheme="minorHAnsi" w:hAnsiTheme="minorHAnsi" w:cstheme="minorHAnsi"/>
+                <w:sz w:val="22"/>
+                <w:szCs w:val="22"/>
+              </w:rPr>
+              <w:t xml:space="preserve"> </w:t>
+            </w:r>
+            <w:r>
+              <w:rPr>
+                <w:rFonts w:asciiTheme="minorHAnsi" w:hAnsiTheme="minorHAnsi" w:cstheme="minorHAnsi"/>
+                <w:sz w:val="22"/>
+                <w:szCs w:val="22"/>
+              </w:rPr>
+              <w:t>https://github.com/sudheer9/yaksa</w:t>
+            </w:r>
+            <w:r>
+              <w:rPr>
+                <w:rFonts w:asciiTheme="minorHAnsi" w:hAnsiTheme="minorHAnsi" w:cstheme="minorHAnsi"/>
+                <w:sz w:val="22"/>
+                <w:szCs w:val="22"/>
+              </w:rPr>
+              <w:t>) and Darshan (https://github.com/sudheer9/darshan</w:t>
+            </w:r>
+            <w:r>
+              <w:rPr>
+                <w:rFonts w:asciiTheme="minorHAnsi" w:hAnsiTheme="minorHAnsi" w:cstheme="minorHAnsi"/>
+                <w:sz w:val="22"/>
+                <w:szCs w:val="22"/>
+              </w:rPr>
+              <w:t>) and</w:t>
+            </w:r>
+            <w:r>
+              <w:rPr>
+                <w:rFonts w:asciiTheme="minorHAnsi" w:hAnsiTheme="minorHAnsi" w:cstheme="minorHAnsi"/>
+                <w:sz w:val="22"/>
+                <w:szCs w:val="22"/>
+              </w:rPr>
+              <w:t xml:space="preserve"> analysis methods for HPC interconnect performance evaluation</w:t>
             </w:r>
             <w:r>
               <w:rPr>
@@ -627,39 +879,79 @@
                 <w:sz w:val="22"/>
                 <w:szCs w:val="22"/>
               </w:rPr>
-              <w:t>Implemented</w:t>
-            </w:r>
-            <w:r>
-              <w:rPr>
-                <w:rFonts w:asciiTheme="minorHAnsi" w:hAnsiTheme="minorHAnsi" w:cstheme="minorHAnsi"/>
-                <w:sz w:val="22"/>
-                <w:szCs w:val="22"/>
-              </w:rPr>
-              <w:t xml:space="preserve"> and optimized the </w:t>
-            </w:r>
-            <w:r>
-              <w:rPr>
-                <w:rFonts w:asciiTheme="minorHAnsi" w:hAnsiTheme="minorHAnsi" w:cstheme="minorHAnsi"/>
-                <w:sz w:val="22"/>
-                <w:szCs w:val="22"/>
-              </w:rPr>
-              <w:t xml:space="preserve">MPICH support for AMD </w:t>
-            </w:r>
-            <w:r>
-              <w:rPr>
-                <w:rFonts w:asciiTheme="minorHAnsi" w:hAnsiTheme="minorHAnsi" w:cstheme="minorHAnsi"/>
-                <w:sz w:val="22"/>
-                <w:szCs w:val="22"/>
-              </w:rPr>
-              <w:t>GPU</w:t>
-            </w:r>
-            <w:r>
-              <w:rPr>
-                <w:rFonts w:asciiTheme="minorHAnsi" w:hAnsiTheme="minorHAnsi" w:cstheme="minorHAnsi"/>
-                <w:sz w:val="22"/>
-                <w:szCs w:val="22"/>
-              </w:rPr>
-              <w:t>s</w:t>
+              <w:t>Involved</w:t>
+            </w:r>
+            <w:r>
+              <w:rPr>
+                <w:rFonts w:asciiTheme="minorHAnsi" w:hAnsiTheme="minorHAnsi" w:cstheme="minorHAnsi"/>
+                <w:sz w:val="22"/>
+                <w:szCs w:val="22"/>
+              </w:rPr>
+              <w:t xml:space="preserve"> </w:t>
+            </w:r>
+            <w:r>
+              <w:rPr>
+                <w:rFonts w:asciiTheme="minorHAnsi" w:hAnsiTheme="minorHAnsi" w:cstheme="minorHAnsi"/>
+                <w:sz w:val="22"/>
+                <w:szCs w:val="22"/>
+              </w:rPr>
+              <w:t>in</w:t>
+            </w:r>
+            <w:r>
+              <w:rPr>
+                <w:rFonts w:asciiTheme="minorHAnsi" w:hAnsiTheme="minorHAnsi" w:cstheme="minorHAnsi"/>
+                <w:sz w:val="22"/>
+                <w:szCs w:val="22"/>
+              </w:rPr>
+              <w:t xml:space="preserve"> the development of a benchmark </w:t>
+            </w:r>
+            <w:r>
+              <w:rPr>
+                <w:rFonts w:asciiTheme="minorHAnsi" w:hAnsiTheme="minorHAnsi" w:cstheme="minorHAnsi"/>
+                <w:sz w:val="22"/>
+                <w:szCs w:val="22"/>
+              </w:rPr>
+              <w:t>that</w:t>
+            </w:r>
+            <w:r>
+              <w:rPr>
+                <w:rFonts w:asciiTheme="minorHAnsi" w:hAnsiTheme="minorHAnsi" w:cstheme="minorHAnsi"/>
+                <w:sz w:val="22"/>
+                <w:szCs w:val="22"/>
+              </w:rPr>
+              <w:t xml:space="preserve"> has </w:t>
+            </w:r>
+            <w:r>
+              <w:rPr>
+                <w:rFonts w:asciiTheme="minorHAnsi" w:hAnsiTheme="minorHAnsi" w:cstheme="minorHAnsi"/>
+                <w:sz w:val="22"/>
+                <w:szCs w:val="22"/>
+              </w:rPr>
+              <w:t>presently</w:t>
+            </w:r>
+            <w:r>
+              <w:rPr>
+                <w:rFonts w:asciiTheme="minorHAnsi" w:hAnsiTheme="minorHAnsi" w:cstheme="minorHAnsi"/>
+                <w:sz w:val="22"/>
+                <w:szCs w:val="22"/>
+              </w:rPr>
+              <w:t xml:space="preserve"> become a standard for measuring congestion effects on HPC interconnects </w:t>
+            </w:r>
+            <w:r>
+              <w:rPr>
+                <w:rFonts w:asciiTheme="minorHAnsi" w:hAnsiTheme="minorHAnsi" w:cstheme="minorHAnsi"/>
+                <w:sz w:val="22"/>
+                <w:szCs w:val="22"/>
+              </w:rPr>
+              <w:t xml:space="preserve">and </w:t>
+            </w:r>
+            <w:r>
+              <w:rPr>
+                <w:rFonts w:asciiTheme="minorHAnsi" w:hAnsiTheme="minorHAnsi" w:cstheme="minorHAnsi"/>
+                <w:sz w:val="22"/>
+                <w:szCs w:val="22"/>
+              </w:rPr>
+              <w:t>used as a metric for future system procurements</w:t>
             </w:r>
             <w:r>
               <w:rPr>
@@ -668,168 +960,6 @@
                 <w:szCs w:val="22"/>
               </w:rPr>
               <w:t>.</w:t>
-            </w:r>
-            <w:r>
-              <w:rPr>
-                <w:rFonts w:asciiTheme="minorHAnsi" w:hAnsiTheme="minorHAnsi" w:cstheme="minorHAnsi"/>
-                <w:sz w:val="22"/>
-                <w:szCs w:val="22"/>
-              </w:rPr>
-              <w:t xml:space="preserve"> </w:t>
-            </w:r>
-            <w:r>
-              <w:rPr>
-                <w:rFonts w:asciiTheme="minorHAnsi" w:hAnsiTheme="minorHAnsi" w:cstheme="minorHAnsi"/>
-                <w:sz w:val="22"/>
-                <w:szCs w:val="22"/>
-              </w:rPr>
-              <w:t>T</w:t>
-            </w:r>
-            <w:r>
-              <w:rPr>
-                <w:rFonts w:asciiTheme="minorHAnsi" w:hAnsiTheme="minorHAnsi" w:cstheme="minorHAnsi"/>
-                <w:sz w:val="22"/>
-                <w:szCs w:val="22"/>
-              </w:rPr>
-              <w:t>hi</w:t>
-            </w:r>
-            <w:r>
-              <w:rPr>
-                <w:rFonts w:asciiTheme="minorHAnsi" w:hAnsiTheme="minorHAnsi" w:cstheme="minorHAnsi"/>
-                <w:sz w:val="22"/>
-                <w:szCs w:val="22"/>
-              </w:rPr>
-              <w:t>s</w:t>
-            </w:r>
-            <w:r>
-              <w:rPr>
-                <w:rFonts w:asciiTheme="minorHAnsi" w:hAnsiTheme="minorHAnsi" w:cstheme="minorHAnsi"/>
-                <w:sz w:val="22"/>
-                <w:szCs w:val="22"/>
-              </w:rPr>
-              <w:t xml:space="preserve"> </w:t>
-            </w:r>
-            <w:r>
-              <w:rPr>
-                <w:rFonts w:asciiTheme="minorHAnsi" w:hAnsiTheme="minorHAnsi" w:cstheme="minorHAnsi"/>
-                <w:sz w:val="22"/>
-                <w:szCs w:val="22"/>
-              </w:rPr>
-              <w:t xml:space="preserve">code base </w:t>
-            </w:r>
-            <w:r>
-              <w:rPr>
-                <w:rFonts w:asciiTheme="minorHAnsi" w:hAnsiTheme="minorHAnsi" w:cstheme="minorHAnsi"/>
-                <w:sz w:val="22"/>
-                <w:szCs w:val="22"/>
-              </w:rPr>
-              <w:t xml:space="preserve">will </w:t>
-            </w:r>
-            <w:r>
-              <w:rPr>
-                <w:rFonts w:asciiTheme="minorHAnsi" w:hAnsiTheme="minorHAnsi" w:cstheme="minorHAnsi"/>
-                <w:sz w:val="22"/>
-                <w:szCs w:val="22"/>
-              </w:rPr>
-              <w:t>be</w:t>
-            </w:r>
-            <w:r>
-              <w:rPr>
-                <w:rFonts w:asciiTheme="minorHAnsi" w:hAnsiTheme="minorHAnsi" w:cstheme="minorHAnsi"/>
-                <w:sz w:val="22"/>
-                <w:szCs w:val="22"/>
-              </w:rPr>
-              <w:t xml:space="preserve"> u</w:t>
-            </w:r>
-            <w:r>
-              <w:rPr>
-                <w:rFonts w:asciiTheme="minorHAnsi" w:hAnsiTheme="minorHAnsi" w:cstheme="minorHAnsi"/>
-                <w:sz w:val="22"/>
-                <w:szCs w:val="22"/>
-              </w:rPr>
-              <w:t>tilized</w:t>
-            </w:r>
-            <w:r>
-              <w:rPr>
-                <w:rFonts w:asciiTheme="minorHAnsi" w:hAnsiTheme="minorHAnsi" w:cstheme="minorHAnsi"/>
-                <w:sz w:val="22"/>
-                <w:szCs w:val="22"/>
-              </w:rPr>
-              <w:t xml:space="preserve"> on</w:t>
-            </w:r>
-            <w:r>
-              <w:rPr>
-                <w:rFonts w:asciiTheme="minorHAnsi" w:hAnsiTheme="minorHAnsi" w:cstheme="minorHAnsi"/>
-                <w:sz w:val="22"/>
-                <w:szCs w:val="22"/>
-              </w:rPr>
-              <w:t xml:space="preserve"> </w:t>
-            </w:r>
-            <w:r>
-              <w:rPr>
-                <w:rFonts w:asciiTheme="minorHAnsi" w:hAnsiTheme="minorHAnsi" w:cstheme="minorHAnsi"/>
-                <w:sz w:val="22"/>
-                <w:szCs w:val="22"/>
-              </w:rPr>
-              <w:t xml:space="preserve">the </w:t>
-            </w:r>
-            <w:r>
-              <w:rPr>
-                <w:rFonts w:asciiTheme="minorHAnsi" w:hAnsiTheme="minorHAnsi" w:cstheme="minorHAnsi"/>
-                <w:sz w:val="22"/>
-                <w:szCs w:val="22"/>
-              </w:rPr>
-              <w:t xml:space="preserve">MPI installations on </w:t>
-            </w:r>
-            <w:r>
-              <w:rPr>
-                <w:rFonts w:asciiTheme="minorHAnsi" w:hAnsiTheme="minorHAnsi" w:cstheme="minorHAnsi"/>
-                <w:sz w:val="22"/>
-                <w:szCs w:val="22"/>
-              </w:rPr>
-              <w:t>US</w:t>
-            </w:r>
-            <w:r>
-              <w:rPr>
-                <w:rFonts w:asciiTheme="minorHAnsi" w:hAnsiTheme="minorHAnsi" w:cstheme="minorHAnsi"/>
-                <w:sz w:val="22"/>
-                <w:szCs w:val="22"/>
-              </w:rPr>
-              <w:t>’s</w:t>
-            </w:r>
-            <w:r>
-              <w:rPr>
-                <w:rFonts w:asciiTheme="minorHAnsi" w:hAnsiTheme="minorHAnsi" w:cstheme="minorHAnsi"/>
-                <w:sz w:val="22"/>
-                <w:szCs w:val="22"/>
-              </w:rPr>
-              <w:t xml:space="preserve"> first </w:t>
-            </w:r>
-            <w:proofErr w:type="spellStart"/>
-            <w:r>
-              <w:rPr>
-                <w:rFonts w:asciiTheme="minorHAnsi" w:hAnsiTheme="minorHAnsi" w:cstheme="minorHAnsi"/>
-                <w:sz w:val="22"/>
-                <w:szCs w:val="22"/>
-              </w:rPr>
-              <w:t>E</w:t>
-            </w:r>
-            <w:r>
-              <w:rPr>
-                <w:rFonts w:asciiTheme="minorHAnsi" w:hAnsiTheme="minorHAnsi" w:cstheme="minorHAnsi"/>
-                <w:sz w:val="22"/>
-                <w:szCs w:val="22"/>
-              </w:rPr>
-              <w:t>xascale</w:t>
-            </w:r>
-            <w:proofErr w:type="spellEnd"/>
-            <w:r>
-              <w:rPr>
-                <w:rFonts w:asciiTheme="minorHAnsi" w:hAnsiTheme="minorHAnsi" w:cstheme="minorHAnsi"/>
-                <w:sz w:val="22"/>
-                <w:szCs w:val="22"/>
-              </w:rPr>
-              <w:t xml:space="preserve"> system, Frontier, and other systems.</w:t>
             </w:r>
           </w:p>
           <w:p>
@@ -854,95 +984,31 @@
                 <w:sz w:val="22"/>
                 <w:szCs w:val="22"/>
               </w:rPr>
-              <w:t>Analyzed</w:t>
-            </w:r>
-            <w:r>
-              <w:rPr>
-                <w:rFonts w:asciiTheme="minorHAnsi" w:hAnsiTheme="minorHAnsi" w:cstheme="minorHAnsi"/>
-                <w:sz w:val="22"/>
-                <w:szCs w:val="22"/>
-              </w:rPr>
-              <w:t xml:space="preserve"> approaches t</w:t>
-            </w:r>
-            <w:r>
-              <w:rPr>
-                <w:rFonts w:asciiTheme="minorHAnsi" w:hAnsiTheme="minorHAnsi" w:cstheme="minorHAnsi"/>
-                <w:sz w:val="22"/>
-                <w:szCs w:val="22"/>
-              </w:rPr>
-              <w:t>hat</w:t>
-            </w:r>
-            <w:r>
-              <w:rPr>
-                <w:rFonts w:asciiTheme="minorHAnsi" w:hAnsiTheme="minorHAnsi" w:cstheme="minorHAnsi"/>
-                <w:sz w:val="22"/>
-                <w:szCs w:val="22"/>
-              </w:rPr>
-              <w:t xml:space="preserve"> reduce</w:t>
-            </w:r>
-            <w:r>
-              <w:rPr>
-                <w:rFonts w:asciiTheme="minorHAnsi" w:hAnsiTheme="minorHAnsi" w:cstheme="minorHAnsi"/>
-                <w:sz w:val="22"/>
-                <w:szCs w:val="22"/>
-              </w:rPr>
-              <w:t>d</w:t>
-            </w:r>
-            <w:r>
-              <w:rPr>
-                <w:rFonts w:asciiTheme="minorHAnsi" w:hAnsiTheme="minorHAnsi" w:cstheme="minorHAnsi"/>
-                <w:sz w:val="22"/>
-                <w:szCs w:val="22"/>
-              </w:rPr>
-              <w:t xml:space="preserve"> run-to-run variability </w:t>
-            </w:r>
-            <w:r>
-              <w:rPr>
-                <w:rFonts w:asciiTheme="minorHAnsi" w:hAnsiTheme="minorHAnsi" w:cstheme="minorHAnsi"/>
-                <w:sz w:val="22"/>
-                <w:szCs w:val="22"/>
-              </w:rPr>
-              <w:t>and</w:t>
-            </w:r>
-            <w:r>
-              <w:rPr>
-                <w:rFonts w:asciiTheme="minorHAnsi" w:hAnsiTheme="minorHAnsi" w:cstheme="minorHAnsi"/>
-                <w:sz w:val="22"/>
-                <w:szCs w:val="22"/>
-              </w:rPr>
-              <w:t xml:space="preserve"> impro</w:t>
-            </w:r>
-            <w:r>
-              <w:rPr>
-                <w:rFonts w:asciiTheme="minorHAnsi" w:hAnsiTheme="minorHAnsi" w:cstheme="minorHAnsi"/>
-                <w:sz w:val="22"/>
-                <w:szCs w:val="22"/>
-              </w:rPr>
-              <w:t>ved</w:t>
-            </w:r>
-            <w:r>
-              <w:rPr>
-                <w:rFonts w:asciiTheme="minorHAnsi" w:hAnsiTheme="minorHAnsi" w:cstheme="minorHAnsi"/>
-                <w:sz w:val="22"/>
-                <w:szCs w:val="22"/>
-              </w:rPr>
-              <w:t xml:space="preserve"> performance up to 12% for </w:t>
-            </w:r>
-            <w:r>
-              <w:rPr>
-                <w:rFonts w:asciiTheme="minorHAnsi" w:hAnsiTheme="minorHAnsi" w:cstheme="minorHAnsi"/>
-                <w:sz w:val="22"/>
-                <w:szCs w:val="22"/>
-              </w:rPr>
-              <w:t xml:space="preserve">real </w:t>
-            </w:r>
-            <w:r>
-              <w:rPr>
-                <w:rFonts w:asciiTheme="minorHAnsi" w:hAnsiTheme="minorHAnsi" w:cstheme="minorHAnsi"/>
-                <w:sz w:val="22"/>
-                <w:szCs w:val="22"/>
-              </w:rPr>
-              <w:t>applications</w:t>
+              <w:t xml:space="preserve">Implemented and optimized the </w:t>
+            </w:r>
+            <w:r>
+              <w:rPr>
+                <w:rFonts w:asciiTheme="minorHAnsi" w:hAnsiTheme="minorHAnsi" w:cstheme="minorHAnsi"/>
+                <w:sz w:val="22"/>
+                <w:szCs w:val="22"/>
+              </w:rPr>
+              <w:t xml:space="preserve">MPICH support for AMD </w:t>
+            </w:r>
+            <w:r>
+              <w:rPr>
+                <w:rFonts w:asciiTheme="minorHAnsi" w:hAnsiTheme="minorHAnsi" w:cstheme="minorHAnsi"/>
+                <w:sz w:val="22"/>
+                <w:szCs w:val="22"/>
+              </w:rPr>
+              <w:t>GPU</w:t>
+            </w:r>
+            <w:r>
+              <w:rPr>
+                <w:rFonts w:asciiTheme="minorHAnsi" w:hAnsiTheme="minorHAnsi" w:cstheme="minorHAnsi"/>
+                <w:sz w:val="22"/>
+                <w:szCs w:val="22"/>
+              </w:rPr>
+              <w:t>s</w:t>
             </w:r>
             <w:r>
               <w:rPr>
@@ -966,88 +1032,23 @@
                 <w:sz w:val="22"/>
                 <w:szCs w:val="22"/>
               </w:rPr>
-              <w:t>These helped reduce o</w:t>
-            </w:r>
-            <w:r>
-              <w:rPr>
-                <w:rFonts w:asciiTheme="minorHAnsi" w:hAnsiTheme="minorHAnsi" w:cstheme="minorHAnsi"/>
-                <w:sz w:val="22"/>
-                <w:szCs w:val="22"/>
-              </w:rPr>
-              <w:t>verall network congestion, these are deployed</w:t>
-            </w:r>
-            <w:r>
-              <w:rPr>
-                <w:rFonts w:asciiTheme="minorHAnsi" w:hAnsiTheme="minorHAnsi" w:cstheme="minorHAnsi"/>
-                <w:sz w:val="22"/>
-                <w:szCs w:val="22"/>
-              </w:rPr>
-              <w:t xml:space="preserve"> at</w:t>
-            </w:r>
-            <w:r>
-              <w:rPr>
-                <w:rFonts w:asciiTheme="minorHAnsi" w:hAnsiTheme="minorHAnsi" w:cstheme="minorHAnsi"/>
-                <w:sz w:val="22"/>
-                <w:szCs w:val="22"/>
-              </w:rPr>
-              <w:t xml:space="preserve"> NERSC and ALCF.</w:t>
-            </w:r>
-          </w:p>
-          <w:p>
-            <w:pPr>
-              <w:numPr>
-                <w:ilvl w:val="0"/>
-                <w:numId w:val="7"/>
-              </w:numPr>
-              <w:tabs>
-                <w:tab w:val="clear" w:pos="916"/>
-              </w:tabs>
-              <w:ind w:left="252" w:hanging="180"/>
-              <w:rPr>
-                <w:rFonts w:asciiTheme="minorHAnsi" w:hAnsiTheme="minorHAnsi" w:cstheme="minorHAnsi"/>
-                <w:sz w:val="22"/>
-                <w:szCs w:val="22"/>
-              </w:rPr>
-            </w:pPr>
-            <w:r>
-              <w:rPr>
-                <w:rFonts w:asciiTheme="minorHAnsi" w:hAnsiTheme="minorHAnsi" w:cstheme="minorHAnsi"/>
-                <w:sz w:val="22"/>
-                <w:szCs w:val="22"/>
-              </w:rPr>
-              <w:t>Contribute</w:t>
-            </w:r>
-            <w:r>
-              <w:rPr>
-                <w:rFonts w:asciiTheme="minorHAnsi" w:hAnsiTheme="minorHAnsi" w:cstheme="minorHAnsi"/>
-                <w:sz w:val="22"/>
-                <w:szCs w:val="22"/>
-              </w:rPr>
-              <w:t>d</w:t>
-            </w:r>
-            <w:r>
-              <w:rPr>
-                <w:rFonts w:asciiTheme="minorHAnsi" w:hAnsiTheme="minorHAnsi" w:cstheme="minorHAnsi"/>
-                <w:sz w:val="22"/>
-                <w:szCs w:val="22"/>
-              </w:rPr>
-              <w:t xml:space="preserve"> to the software development of major software projects such as MPICH (</w:t>
-            </w:r>
-            <w:r>
-              <w:rPr>
-                <w:rFonts w:asciiTheme="minorHAnsi" w:hAnsiTheme="minorHAnsi" w:cstheme="minorHAnsi"/>
-                <w:sz w:val="22"/>
-                <w:szCs w:val="22"/>
-              </w:rPr>
-              <w:t>https://github.com/sudheer9/mpich</w:t>
-            </w:r>
-            <w:r>
-              <w:rPr>
-                <w:rFonts w:asciiTheme="minorHAnsi" w:hAnsiTheme="minorHAnsi" w:cstheme="minorHAnsi"/>
-                <w:sz w:val="22"/>
-                <w:szCs w:val="22"/>
-              </w:rPr>
-              <w:t>;</w:t>
+              <w:t>T</w:t>
+            </w:r>
+            <w:r>
+              <w:rPr>
+                <w:rFonts w:asciiTheme="minorHAnsi" w:hAnsiTheme="minorHAnsi" w:cstheme="minorHAnsi"/>
+                <w:sz w:val="22"/>
+                <w:szCs w:val="22"/>
+              </w:rPr>
+              <w:t>hi</w:t>
+            </w:r>
+            <w:r>
+              <w:rPr>
+                <w:rFonts w:asciiTheme="minorHAnsi" w:hAnsiTheme="minorHAnsi" w:cstheme="minorHAnsi"/>
+                <w:sz w:val="22"/>
+                <w:szCs w:val="22"/>
+              </w:rPr>
+              <w:t>s</w:t>
             </w:r>
             <w:r>
               <w:rPr>
@@ -1063,39 +1064,105 @@
                 <w:sz w:val="22"/>
                 <w:szCs w:val="22"/>
               </w:rPr>
-              <w:t>https://github.com/sudheer9/yaksa</w:t>
-            </w:r>
-            <w:r>
-              <w:rPr>
-                <w:rFonts w:asciiTheme="minorHAnsi" w:hAnsiTheme="minorHAnsi" w:cstheme="minorHAnsi"/>
-                <w:sz w:val="22"/>
-                <w:szCs w:val="22"/>
-              </w:rPr>
-              <w:t>) and Darshan (https://github.com/sudheer9/darshan</w:t>
-            </w:r>
-            <w:r>
-              <w:rPr>
-                <w:rFonts w:asciiTheme="minorHAnsi" w:hAnsiTheme="minorHAnsi" w:cstheme="minorHAnsi"/>
-                <w:sz w:val="22"/>
-                <w:szCs w:val="22"/>
-              </w:rPr>
-              <w:t>) and</w:t>
-            </w:r>
-            <w:r>
-              <w:rPr>
-                <w:rFonts w:asciiTheme="minorHAnsi" w:hAnsiTheme="minorHAnsi" w:cstheme="minorHAnsi"/>
-                <w:sz w:val="22"/>
-                <w:szCs w:val="22"/>
-              </w:rPr>
-              <w:t xml:space="preserve"> benchmarks (https://github.com/sudheer9/GPCNET) and analysis methods for HPC interconnect performance evaluation</w:t>
-            </w:r>
-            <w:r>
-              <w:rPr>
-                <w:rFonts w:asciiTheme="minorHAnsi" w:hAnsiTheme="minorHAnsi" w:cstheme="minorHAnsi"/>
-                <w:sz w:val="22"/>
-                <w:szCs w:val="22"/>
-              </w:rPr>
-              <w:t>.</w:t>
+              <w:t xml:space="preserve">code base </w:t>
+            </w:r>
+            <w:r>
+              <w:rPr>
+                <w:rFonts w:asciiTheme="minorHAnsi" w:hAnsiTheme="minorHAnsi" w:cstheme="minorHAnsi"/>
+                <w:sz w:val="22"/>
+                <w:szCs w:val="22"/>
+              </w:rPr>
+              <w:t xml:space="preserve">will </w:t>
+            </w:r>
+            <w:r>
+              <w:rPr>
+                <w:rFonts w:asciiTheme="minorHAnsi" w:hAnsiTheme="minorHAnsi" w:cstheme="minorHAnsi"/>
+                <w:sz w:val="22"/>
+                <w:szCs w:val="22"/>
+              </w:rPr>
+              <w:t>be</w:t>
+            </w:r>
+            <w:r>
+              <w:rPr>
+                <w:rFonts w:asciiTheme="minorHAnsi" w:hAnsiTheme="minorHAnsi" w:cstheme="minorHAnsi"/>
+                <w:sz w:val="22"/>
+                <w:szCs w:val="22"/>
+              </w:rPr>
+              <w:t xml:space="preserve"> u</w:t>
+            </w:r>
+            <w:r>
+              <w:rPr>
+                <w:rFonts w:asciiTheme="minorHAnsi" w:hAnsiTheme="minorHAnsi" w:cstheme="minorHAnsi"/>
+                <w:sz w:val="22"/>
+                <w:szCs w:val="22"/>
+              </w:rPr>
+              <w:t>tilized</w:t>
+            </w:r>
+            <w:r>
+              <w:rPr>
+                <w:rFonts w:asciiTheme="minorHAnsi" w:hAnsiTheme="minorHAnsi" w:cstheme="minorHAnsi"/>
+                <w:sz w:val="22"/>
+                <w:szCs w:val="22"/>
+              </w:rPr>
+              <w:t xml:space="preserve"> on</w:t>
+            </w:r>
+            <w:r>
+              <w:rPr>
+                <w:rFonts w:asciiTheme="minorHAnsi" w:hAnsiTheme="minorHAnsi" w:cstheme="minorHAnsi"/>
+                <w:sz w:val="22"/>
+                <w:szCs w:val="22"/>
+              </w:rPr>
+              <w:t xml:space="preserve"> the MPI installations on </w:t>
+            </w:r>
+            <w:r>
+              <w:rPr>
+                <w:rFonts w:asciiTheme="minorHAnsi" w:hAnsiTheme="minorHAnsi" w:cstheme="minorHAnsi"/>
+                <w:sz w:val="22"/>
+                <w:szCs w:val="22"/>
+              </w:rPr>
+              <w:t>US</w:t>
+            </w:r>
+            <w:r>
+              <w:rPr>
+                <w:rFonts w:asciiTheme="minorHAnsi" w:hAnsiTheme="minorHAnsi" w:cstheme="minorHAnsi"/>
+                <w:sz w:val="22"/>
+                <w:szCs w:val="22"/>
+              </w:rPr>
+              <w:t>’s</w:t>
+            </w:r>
+            <w:r>
+              <w:rPr>
+                <w:rFonts w:asciiTheme="minorHAnsi" w:hAnsiTheme="minorHAnsi" w:cstheme="minorHAnsi"/>
+                <w:sz w:val="22"/>
+                <w:szCs w:val="22"/>
+              </w:rPr>
+              <w:t xml:space="preserve"> first </w:t>
+            </w:r>
+            <w:proofErr w:type="spellStart"/>
+            <w:r>
+              <w:rPr>
+                <w:rFonts w:asciiTheme="minorHAnsi" w:hAnsiTheme="minorHAnsi" w:cstheme="minorHAnsi"/>
+                <w:sz w:val="22"/>
+                <w:szCs w:val="22"/>
+              </w:rPr>
+              <w:t>E</w:t>
+            </w:r>
+            <w:r>
+              <w:rPr>
+                <w:rFonts w:asciiTheme="minorHAnsi" w:hAnsiTheme="minorHAnsi" w:cstheme="minorHAnsi"/>
+                <w:sz w:val="22"/>
+                <w:szCs w:val="22"/>
+              </w:rPr>
+              <w:t>xascale</w:t>
+            </w:r>
+            <w:proofErr w:type="spellEnd"/>
+            <w:r>
+              <w:rPr>
+                <w:rFonts w:asciiTheme="minorHAnsi" w:hAnsiTheme="minorHAnsi" w:cstheme="minorHAnsi"/>
+                <w:sz w:val="22"/>
+                <w:szCs w:val="22"/>
+              </w:rPr>
+              <w:t xml:space="preserve"> system, Frontier, and other systems.</w:t>
             </w:r>
           </w:p>
           <w:p>
@@ -1120,178 +1187,6 @@
                 <w:sz w:val="22"/>
                 <w:szCs w:val="22"/>
               </w:rPr>
-              <w:t>Involved</w:t>
-            </w:r>
-            <w:r>
-              <w:rPr>
-                <w:rFonts w:asciiTheme="minorHAnsi" w:hAnsiTheme="minorHAnsi" w:cstheme="minorHAnsi"/>
-                <w:sz w:val="22"/>
-                <w:szCs w:val="22"/>
-              </w:rPr>
-              <w:t xml:space="preserve"> </w:t>
-            </w:r>
-            <w:r>
-              <w:rPr>
-                <w:rFonts w:asciiTheme="minorHAnsi" w:hAnsiTheme="minorHAnsi" w:cstheme="minorHAnsi"/>
-                <w:sz w:val="22"/>
-                <w:szCs w:val="22"/>
-              </w:rPr>
-              <w:t>in</w:t>
-            </w:r>
-            <w:r>
-              <w:rPr>
-                <w:rFonts w:asciiTheme="minorHAnsi" w:hAnsiTheme="minorHAnsi" w:cstheme="minorHAnsi"/>
-                <w:sz w:val="22"/>
-                <w:szCs w:val="22"/>
-              </w:rPr>
-              <w:t xml:space="preserve"> the development of a benchmark </w:t>
-            </w:r>
-            <w:r>
-              <w:rPr>
-                <w:rFonts w:asciiTheme="minorHAnsi" w:hAnsiTheme="minorHAnsi" w:cstheme="minorHAnsi"/>
-                <w:sz w:val="22"/>
-                <w:szCs w:val="22"/>
-              </w:rPr>
-              <w:t>that</w:t>
-            </w:r>
-            <w:r>
-              <w:rPr>
-                <w:rFonts w:asciiTheme="minorHAnsi" w:hAnsiTheme="minorHAnsi" w:cstheme="minorHAnsi"/>
-                <w:sz w:val="22"/>
-                <w:szCs w:val="22"/>
-              </w:rPr>
-              <w:t xml:space="preserve"> has </w:t>
-            </w:r>
-            <w:r>
-              <w:rPr>
-                <w:rFonts w:asciiTheme="minorHAnsi" w:hAnsiTheme="minorHAnsi" w:cstheme="minorHAnsi"/>
-                <w:sz w:val="22"/>
-                <w:szCs w:val="22"/>
-              </w:rPr>
-              <w:t>presently</w:t>
-            </w:r>
-            <w:r>
-              <w:rPr>
-                <w:rFonts w:asciiTheme="minorHAnsi" w:hAnsiTheme="minorHAnsi" w:cstheme="minorHAnsi"/>
-                <w:sz w:val="22"/>
-                <w:szCs w:val="22"/>
-              </w:rPr>
-              <w:t xml:space="preserve"> become a standard for measuring congestion effects on HPC interconnects </w:t>
-            </w:r>
-            <w:r>
-              <w:rPr>
-                <w:rFonts w:asciiTheme="minorHAnsi" w:hAnsiTheme="minorHAnsi" w:cstheme="minorHAnsi"/>
-                <w:sz w:val="22"/>
-                <w:szCs w:val="22"/>
-              </w:rPr>
-              <w:t xml:space="preserve">and </w:t>
-            </w:r>
-            <w:r>
-              <w:rPr>
-                <w:rFonts w:asciiTheme="minorHAnsi" w:hAnsiTheme="minorHAnsi" w:cstheme="minorHAnsi"/>
-                <w:sz w:val="22"/>
-                <w:szCs w:val="22"/>
-              </w:rPr>
-              <w:t>used as a metric for future system procurements</w:t>
-            </w:r>
-            <w:r>
-              <w:rPr>
-                <w:rFonts w:asciiTheme="minorHAnsi" w:hAnsiTheme="minorHAnsi" w:cstheme="minorHAnsi"/>
-                <w:sz w:val="22"/>
-                <w:szCs w:val="22"/>
-              </w:rPr>
-              <w:t>.</w:t>
-            </w:r>
-          </w:p>
-          <w:p>
-            <w:pPr>
-              <w:numPr>
-                <w:ilvl w:val="0"/>
-                <w:numId w:val="1"/>
-              </w:numPr>
-              <w:tabs>
-                <w:tab w:val="clear" w:pos="720"/>
-              </w:tabs>
-              <w:ind w:left="252" w:hanging="180"/>
-              <w:rPr>
-                <w:rFonts w:asciiTheme="minorHAnsi" w:hAnsiTheme="minorHAnsi" w:cstheme="minorHAnsi"/>
-                <w:sz w:val="22"/>
-                <w:szCs w:val="22"/>
-              </w:rPr>
-            </w:pPr>
-            <w:r>
-              <w:rPr>
-                <w:rFonts w:asciiTheme="minorHAnsi" w:hAnsiTheme="minorHAnsi" w:cstheme="minorHAnsi"/>
-                <w:sz w:val="22"/>
-                <w:szCs w:val="22"/>
-              </w:rPr>
-              <w:t xml:space="preserve">Domain Lead for Interconnect and MPI co-design activities for the </w:t>
-            </w:r>
-            <w:proofErr w:type="spellStart"/>
-            <w:r>
-              <w:rPr>
-                <w:rFonts w:asciiTheme="minorHAnsi" w:hAnsiTheme="minorHAnsi" w:cstheme="minorHAnsi"/>
-                <w:sz w:val="22"/>
-                <w:szCs w:val="22"/>
-              </w:rPr>
-              <w:t>E</w:t>
-            </w:r>
-            <w:r>
-              <w:rPr>
-                <w:rFonts w:asciiTheme="minorHAnsi" w:hAnsiTheme="minorHAnsi" w:cstheme="minorHAnsi"/>
-                <w:sz w:val="22"/>
-                <w:szCs w:val="22"/>
-              </w:rPr>
-              <w:t>xascale</w:t>
-            </w:r>
-            <w:proofErr w:type="spellEnd"/>
-            <w:r>
-              <w:rPr>
-                <w:rFonts w:asciiTheme="minorHAnsi" w:hAnsiTheme="minorHAnsi" w:cstheme="minorHAnsi"/>
-                <w:sz w:val="22"/>
-                <w:szCs w:val="22"/>
-              </w:rPr>
-              <w:t xml:space="preserve"> system, Aurora. </w:t>
-            </w:r>
-            <w:r>
-              <w:rPr>
-                <w:rFonts w:asciiTheme="minorHAnsi" w:hAnsiTheme="minorHAnsi" w:cstheme="minorHAnsi"/>
-                <w:sz w:val="22"/>
-                <w:szCs w:val="22"/>
-              </w:rPr>
-              <w:t>Influenced</w:t>
-            </w:r>
-            <w:r>
-              <w:rPr>
-                <w:rFonts w:asciiTheme="minorHAnsi" w:hAnsiTheme="minorHAnsi" w:cstheme="minorHAnsi"/>
-                <w:sz w:val="22"/>
-                <w:szCs w:val="22"/>
-              </w:rPr>
-              <w:t xml:space="preserve"> in close collaborations with hardware vendors for designing, operating, and maintaining HPC systems at ALCF.</w:t>
-            </w:r>
-          </w:p>
-          <w:p>
-            <w:pPr>
-              <w:numPr>
-                <w:ilvl w:val="0"/>
-                <w:numId w:val="1"/>
-              </w:numPr>
-              <w:tabs>
-                <w:tab w:val="clear" w:pos="720"/>
-              </w:tabs>
-              <w:ind w:left="252" w:hanging="180"/>
-              <w:rPr>
-                <w:rFonts w:asciiTheme="minorHAnsi" w:hAnsiTheme="minorHAnsi" w:cstheme="minorHAnsi"/>
-                <w:sz w:val="22"/>
-                <w:szCs w:val="22"/>
-              </w:rPr>
-            </w:pPr>
-            <w:r>
-              <w:rPr>
-                <w:rFonts w:asciiTheme="minorHAnsi" w:hAnsiTheme="minorHAnsi" w:cstheme="minorHAnsi"/>
-                <w:sz w:val="22"/>
-                <w:szCs w:val="22"/>
-              </w:rPr>
               <w:t xml:space="preserve">Authored top-tier conference papers regularly as a </w:t>
             </w:r>
             <w:r>
@@ -1337,7 +1232,7 @@
         </w:trPr>
         <w:tc>
           <w:tcPr>
-            <w:tcW w:w="1670" w:type="pct"/>
+            <w:tcW w:w="1582" w:type="pct"/>
             <w:shd w:val="clear" w:color="auto" w:fill="auto"/>
           </w:tcPr>
           <w:p>
@@ -1374,7 +1269,7 @@
         </w:tc>
         <w:tc>
           <w:tcPr>
-            <w:tcW w:w="1817" w:type="pct"/>
+            <w:tcW w:w="1730" w:type="pct"/>
             <w:shd w:val="clear" w:color="auto" w:fill="auto"/>
           </w:tcPr>
           <w:p>
@@ -1407,7 +1302,7 @@
         </w:tc>
         <w:tc>
           <w:tcPr>
-            <w:tcW w:w="1513" w:type="pct"/>
+            <w:tcW w:w="1688" w:type="pct"/>
             <w:gridSpan w:val="2"/>
             <w:shd w:val="clear" w:color="auto" w:fill="auto"/>
           </w:tcPr>
@@ -1630,7 +1525,7 @@
         </w:trPr>
         <w:tc>
           <w:tcPr>
-            <w:tcW w:w="1670" w:type="pct"/>
+            <w:tcW w:w="1582" w:type="pct"/>
             <w:shd w:val="clear" w:color="auto" w:fill="auto"/>
           </w:tcPr>
           <w:p>
@@ -1655,7 +1550,7 @@
         </w:tc>
         <w:tc>
           <w:tcPr>
-            <w:tcW w:w="1817" w:type="pct"/>
+            <w:tcW w:w="1730" w:type="pct"/>
             <w:shd w:val="clear" w:color="auto" w:fill="auto"/>
           </w:tcPr>
           <w:p>
@@ -1681,7 +1576,7 @@
         </w:tc>
         <w:tc>
           <w:tcPr>
-            <w:tcW w:w="1513" w:type="pct"/>
+            <w:tcW w:w="1688" w:type="pct"/>
             <w:gridSpan w:val="2"/>
             <w:shd w:val="clear" w:color="auto" w:fill="auto"/>
           </w:tcPr>
@@ -1949,7 +1844,7 @@
         </w:trPr>
         <w:tc>
           <w:tcPr>
-            <w:tcW w:w="1670" w:type="pct"/>
+            <w:tcW w:w="1582" w:type="pct"/>
             <w:shd w:val="clear" w:color="auto" w:fill="auto"/>
           </w:tcPr>
           <w:p>
@@ -1974,7 +1869,7 @@
         </w:tc>
         <w:tc>
           <w:tcPr>
-            <w:tcW w:w="1817" w:type="pct"/>
+            <w:tcW w:w="1730" w:type="pct"/>
             <w:shd w:val="clear" w:color="auto" w:fill="auto"/>
           </w:tcPr>
           <w:p>
@@ -1999,7 +1894,7 @@
         </w:tc>
         <w:tc>
           <w:tcPr>
-            <w:tcW w:w="1513" w:type="pct"/>
+            <w:tcW w:w="1688" w:type="pct"/>
             <w:gridSpan w:val="2"/>
             <w:shd w:val="clear" w:color="auto" w:fill="auto"/>
           </w:tcPr>
@@ -2313,7 +2208,7 @@
             <w:tcW w:w="5000" w:type="pct"/>
             <w:gridSpan w:val="4"/>
             <w:tcBorders>
-              <w:bottom w:val="single" w:sz="6" w:space="0" w:color="auto"/>
+              <w:bottom w:val="single" w:sz="4" w:space="0" w:color="auto"/>
             </w:tcBorders>
             <w:shd w:val="clear" w:color="auto" w:fill="auto"/>
           </w:tcPr>
@@ -2342,9 +2237,9 @@
       <w:tr>
         <w:tc>
           <w:tcPr>
-            <w:tcW w:w="1670" w:type="pct"/>
+            <w:tcW w:w="1582" w:type="pct"/>
             <w:tcBorders>
-              <w:top w:val="single" w:sz="6" w:space="0" w:color="auto"/>
+              <w:top w:val="single" w:sz="4" w:space="0" w:color="auto"/>
             </w:tcBorders>
             <w:shd w:val="clear" w:color="auto" w:fill="auto"/>
           </w:tcPr>
@@ -2370,9 +2265,9 @@
         </w:tc>
         <w:tc>
           <w:tcPr>
-            <w:tcW w:w="1817" w:type="pct"/>
+            <w:tcW w:w="1730" w:type="pct"/>
             <w:tcBorders>
-              <w:top w:val="single" w:sz="6" w:space="0" w:color="auto"/>
+              <w:top w:val="single" w:sz="4" w:space="0" w:color="auto"/>
             </w:tcBorders>
             <w:shd w:val="clear" w:color="auto" w:fill="auto"/>
           </w:tcPr>
@@ -2400,10 +2295,10 @@
         </w:tc>
         <w:tc>
           <w:tcPr>
-            <w:tcW w:w="1513" w:type="pct"/>
+            <w:tcW w:w="1688" w:type="pct"/>
             <w:gridSpan w:val="2"/>
             <w:tcBorders>
-              <w:top w:val="single" w:sz="6" w:space="0" w:color="auto"/>
+              <w:top w:val="single" w:sz="4" w:space="0" w:color="auto"/>
             </w:tcBorders>
             <w:shd w:val="clear" w:color="auto" w:fill="auto"/>
           </w:tcPr>
@@ -2706,7 +2601,7 @@
       <w:tr>
         <w:tc>
           <w:tcPr>
-            <w:tcW w:w="1670" w:type="pct"/>
+            <w:tcW w:w="1582" w:type="pct"/>
             <w:shd w:val="clear" w:color="auto" w:fill="auto"/>
           </w:tcPr>
           <w:p>
@@ -2727,6 +2622,7 @@
                 <w:sz w:val="22"/>
                 <w:szCs w:val="22"/>
               </w:rPr>
+              <w:lastRenderedPageBreak/>
               <w:t>M.Tech</w:t>
             </w:r>
             <w:proofErr w:type="spellEnd"/>
@@ -2743,7 +2639,7 @@
         </w:tc>
         <w:tc>
           <w:tcPr>
-            <w:tcW w:w="1879" w:type="pct"/>
+            <w:tcW w:w="1799" w:type="pct"/>
             <w:gridSpan w:val="2"/>
             <w:shd w:val="clear" w:color="auto" w:fill="auto"/>
           </w:tcPr>
@@ -2771,7 +2667,7 @@
         </w:tc>
         <w:tc>
           <w:tcPr>
-            <w:tcW w:w="1451" w:type="pct"/>
+            <w:tcW w:w="1618" w:type="pct"/>
             <w:shd w:val="clear" w:color="auto" w:fill="auto"/>
           </w:tcPr>
           <w:p>
@@ -2844,7 +2740,7 @@
       <w:tr>
         <w:tc>
           <w:tcPr>
-            <w:tcW w:w="1670" w:type="pct"/>
+            <w:tcW w:w="1582" w:type="pct"/>
             <w:shd w:val="clear" w:color="auto" w:fill="auto"/>
           </w:tcPr>
           <w:p>
@@ -2868,7 +2764,7 @@
         </w:tc>
         <w:tc>
           <w:tcPr>
-            <w:tcW w:w="1879" w:type="pct"/>
+            <w:tcW w:w="1799" w:type="pct"/>
             <w:gridSpan w:val="2"/>
             <w:shd w:val="clear" w:color="auto" w:fill="auto"/>
           </w:tcPr>
@@ -2914,7 +2810,7 @@
         </w:tc>
         <w:tc>
           <w:tcPr>
-            <w:tcW w:w="1451" w:type="pct"/>
+            <w:tcW w:w="1618" w:type="pct"/>
             <w:shd w:val="clear" w:color="auto" w:fill="auto"/>
           </w:tcPr>
           <w:p>
@@ -2936,6 +2832,59 @@
               </w:rPr>
               <w:t>June 2000 – May 2004</w:t>
             </w:r>
+          </w:p>
+        </w:tc>
+      </w:tr>
+      <w:tr>
+        <w:tc>
+          <w:tcPr>
+            <w:tcW w:w="1582" w:type="pct"/>
+            <w:shd w:val="clear" w:color="auto" w:fill="auto"/>
+          </w:tcPr>
+          <w:p>
+            <w:pPr>
+              <w:rPr>
+                <w:rFonts w:asciiTheme="minorHAnsi" w:hAnsiTheme="minorHAnsi" w:cstheme="minorHAnsi"/>
+                <w:b/>
+                <w:sz w:val="18"/>
+                <w:szCs w:val="18"/>
+              </w:rPr>
+            </w:pPr>
+          </w:p>
+        </w:tc>
+        <w:tc>
+          <w:tcPr>
+            <w:tcW w:w="1799" w:type="pct"/>
+            <w:gridSpan w:val="2"/>
+            <w:shd w:val="clear" w:color="auto" w:fill="auto"/>
+          </w:tcPr>
+          <w:p>
+            <w:pPr>
+              <w:jc w:val="center"/>
+              <w:rPr>
+                <w:rFonts w:asciiTheme="minorHAnsi" w:hAnsiTheme="minorHAnsi" w:cstheme="minorHAnsi"/>
+                <w:b/>
+                <w:sz w:val="22"/>
+                <w:szCs w:val="22"/>
+              </w:rPr>
+            </w:pPr>
+          </w:p>
+        </w:tc>
+        <w:tc>
+          <w:tcPr>
+            <w:tcW w:w="1618" w:type="pct"/>
+            <w:shd w:val="clear" w:color="auto" w:fill="auto"/>
+          </w:tcPr>
+          <w:p>
+            <w:pPr>
+              <w:jc w:val="right"/>
+              <w:rPr>
+                <w:rFonts w:asciiTheme="minorHAnsi" w:hAnsiTheme="minorHAnsi" w:cstheme="minorHAnsi"/>
+                <w:b/>
+                <w:sz w:val="22"/>
+                <w:szCs w:val="22"/>
+              </w:rPr>
+            </w:pPr>
           </w:p>
         </w:tc>
       </w:tr>
@@ -2945,7 +2894,7 @@
             <w:tcW w:w="5000" w:type="pct"/>
             <w:gridSpan w:val="4"/>
             <w:tcBorders>
-              <w:bottom w:val="single" w:sz="6" w:space="0" w:color="auto"/>
+              <w:bottom w:val="single" w:sz="4" w:space="0" w:color="auto"/>
             </w:tcBorders>
             <w:shd w:val="clear" w:color="auto" w:fill="auto"/>
           </w:tcPr>
@@ -2967,7 +2916,6 @@
                 <w:sz w:val="22"/>
                 <w:szCs w:val="22"/>
               </w:rPr>
-              <w:lastRenderedPageBreak/>
               <w:t>Technical Experience</w:t>
             </w:r>
           </w:p>
@@ -2981,6 +2929,9 @@
           <w:tcPr>
             <w:tcW w:w="5000" w:type="pct"/>
             <w:gridSpan w:val="4"/>
+            <w:tcBorders>
+              <w:top w:val="single" w:sz="4" w:space="0" w:color="auto"/>
+            </w:tcBorders>
             <w:shd w:val="clear" w:color="auto" w:fill="auto"/>
           </w:tcPr>
           <w:p>
@@ -3285,7 +3236,7 @@
             <w:tcW w:w="5000" w:type="pct"/>
             <w:gridSpan w:val="4"/>
             <w:tcBorders>
-              <w:bottom w:val="single" w:sz="6" w:space="0" w:color="auto"/>
+              <w:bottom w:val="single" w:sz="4" w:space="0" w:color="auto"/>
             </w:tcBorders>
             <w:shd w:val="clear" w:color="auto" w:fill="auto"/>
           </w:tcPr>
@@ -3322,7 +3273,7 @@
             <w:tcW w:w="5000" w:type="pct"/>
             <w:gridSpan w:val="4"/>
             <w:tcBorders>
-              <w:top w:val="single" w:sz="6" w:space="0" w:color="auto"/>
+              <w:top w:val="single" w:sz="4" w:space="0" w:color="auto"/>
             </w:tcBorders>
             <w:shd w:val="clear" w:color="auto" w:fill="auto"/>
           </w:tcPr>
@@ -3341,25 +3292,31 @@
                 <w:sz w:val="21"/>
                 <w:szCs w:val="21"/>
               </w:rPr>
-              <w:t>Impact Argonne Award for the impactful and Extraordinary Efforts working on the acquisition of Polaris, 2021</w:t>
-            </w:r>
-          </w:p>
-          <w:p>
-            <w:pPr>
-              <w:pStyle w:val="Achievement"/>
-              <w:rPr>
-                <w:rFonts w:asciiTheme="minorHAnsi" w:hAnsiTheme="minorHAnsi" w:cstheme="minorHAnsi"/>
-                <w:sz w:val="21"/>
-                <w:szCs w:val="21"/>
-              </w:rPr>
-            </w:pPr>
-            <w:r>
-              <w:rPr>
-                <w:rFonts w:asciiTheme="minorHAnsi" w:hAnsiTheme="minorHAnsi" w:cstheme="minorHAnsi"/>
-                <w:sz w:val="21"/>
-                <w:szCs w:val="21"/>
-              </w:rPr>
-              <w:t>Impact Argonne Award for Extraordinary Effort, Argonne National Laboratory, 2020</w:t>
+              <w:t>Impact Argonne Award for Extraordinary Effort</w:t>
+            </w:r>
+            <w:r>
+              <w:rPr>
+                <w:rFonts w:asciiTheme="minorHAnsi" w:hAnsiTheme="minorHAnsi" w:cstheme="minorHAnsi"/>
+                <w:sz w:val="21"/>
+                <w:szCs w:val="21"/>
+              </w:rPr>
+              <w:t>s</w:t>
+            </w:r>
+            <w:r>
+              <w:rPr>
+                <w:rFonts w:asciiTheme="minorHAnsi" w:hAnsiTheme="minorHAnsi" w:cstheme="minorHAnsi"/>
+                <w:sz w:val="21"/>
+                <w:szCs w:val="21"/>
+              </w:rPr>
+              <w:t>, Argonne National Laboratory, 202</w:t>
+            </w:r>
+            <w:r>
+              <w:rPr>
+                <w:rFonts w:asciiTheme="minorHAnsi" w:hAnsiTheme="minorHAnsi" w:cstheme="minorHAnsi"/>
+                <w:sz w:val="21"/>
+                <w:szCs w:val="21"/>
+              </w:rPr>
+              <w:t>0 and 2021</w:t>
             </w:r>
           </w:p>
           <w:p>
@@ -3556,8 +3513,8 @@
               <w:ind w:left="252" w:hanging="180"/>
               <w:rPr>
                 <w:rFonts w:asciiTheme="minorHAnsi" w:hAnsiTheme="minorHAnsi" w:cstheme="minorHAnsi"/>
-                <w:sz w:val="21"/>
-                <w:szCs w:val="21"/>
+                <w:sz w:val="11"/>
+                <w:szCs w:val="11"/>
               </w:rPr>
             </w:pPr>
           </w:p>
@@ -3572,7 +3529,7 @@
             <w:tcW w:w="5000" w:type="pct"/>
             <w:gridSpan w:val="4"/>
             <w:tcBorders>
-              <w:bottom w:val="single" w:sz="6" w:space="0" w:color="auto"/>
+              <w:bottom w:val="single" w:sz="4" w:space="0" w:color="auto"/>
             </w:tcBorders>
             <w:shd w:val="clear" w:color="auto" w:fill="auto"/>
           </w:tcPr>
@@ -3612,7 +3569,7 @@
             <w:tcW w:w="5000" w:type="pct"/>
             <w:gridSpan w:val="4"/>
             <w:tcBorders>
-              <w:top w:val="single" w:sz="6" w:space="0" w:color="auto"/>
+              <w:top w:val="single" w:sz="4" w:space="0" w:color="auto"/>
             </w:tcBorders>
             <w:shd w:val="clear" w:color="auto" w:fill="auto"/>
           </w:tcPr>
@@ -3631,7 +3588,25 @@
                 <w:sz w:val="21"/>
                 <w:szCs w:val="21"/>
               </w:rPr>
-              <w:t>Sudheer Chunduri, Kevin Harms, Taylor Groves, Peter Mendygral, Justs Zarins, Michele Weiland, and</w:t>
+              <w:t xml:space="preserve">Sudheer </w:t>
+            </w:r>
+            <w:proofErr w:type="spellStart"/>
+            <w:r>
+              <w:rPr>
+                <w:rFonts w:asciiTheme="minorHAnsi" w:hAnsiTheme="minorHAnsi" w:cstheme="minorHAnsi"/>
+                <w:sz w:val="21"/>
+                <w:szCs w:val="21"/>
+              </w:rPr>
+              <w:t>Chunduri</w:t>
+            </w:r>
+            <w:proofErr w:type="spellEnd"/>
+            <w:r>
+              <w:rPr>
+                <w:rFonts w:asciiTheme="minorHAnsi" w:hAnsiTheme="minorHAnsi" w:cstheme="minorHAnsi"/>
+                <w:sz w:val="21"/>
+                <w:szCs w:val="21"/>
+              </w:rPr>
+              <w:t>, Kevin Harms, Taylor Groves, Peter Mendygral, Justs Zarins, Michele Weiland, and</w:t>
             </w:r>
             <w:r>
               <w:rPr>
@@ -3675,7 +3650,65 @@
                 <w:sz w:val="21"/>
                 <w:szCs w:val="21"/>
               </w:rPr>
-              <w:t>Sudheer Chunduri, Taylor Groves, Peter Mendygral, Brian Austin, Jacob Balma, Krishna Kandalla, Kalyan</w:t>
+              <w:t xml:space="preserve">Sudheer </w:t>
+            </w:r>
+            <w:proofErr w:type="spellStart"/>
+            <w:r>
+              <w:rPr>
+                <w:rFonts w:asciiTheme="minorHAnsi" w:hAnsiTheme="minorHAnsi" w:cstheme="minorHAnsi"/>
+                <w:sz w:val="21"/>
+                <w:szCs w:val="21"/>
+              </w:rPr>
+              <w:t>Chunduri</w:t>
+            </w:r>
+            <w:proofErr w:type="spellEnd"/>
+            <w:r>
+              <w:rPr>
+                <w:rFonts w:asciiTheme="minorHAnsi" w:hAnsiTheme="minorHAnsi" w:cstheme="minorHAnsi"/>
+                <w:sz w:val="21"/>
+                <w:szCs w:val="21"/>
+              </w:rPr>
+              <w:t>*</w:t>
+            </w:r>
+            <w:r>
+              <w:rPr>
+                <w:rFonts w:asciiTheme="minorHAnsi" w:hAnsiTheme="minorHAnsi" w:cstheme="minorHAnsi"/>
+                <w:sz w:val="21"/>
+                <w:szCs w:val="21"/>
+              </w:rPr>
+              <w:t>, Taylor Groves</w:t>
+            </w:r>
+            <w:r>
+              <w:rPr>
+                <w:rFonts w:asciiTheme="minorHAnsi" w:hAnsiTheme="minorHAnsi" w:cstheme="minorHAnsi"/>
+                <w:sz w:val="21"/>
+                <w:szCs w:val="21"/>
+              </w:rPr>
+              <w:t>*</w:t>
+            </w:r>
+            <w:r>
+              <w:rPr>
+                <w:rFonts w:asciiTheme="minorHAnsi" w:hAnsiTheme="minorHAnsi" w:cstheme="minorHAnsi"/>
+                <w:sz w:val="21"/>
+                <w:szCs w:val="21"/>
+              </w:rPr>
+              <w:t>, Peter Mendygral</w:t>
+            </w:r>
+            <w:r>
+              <w:rPr>
+                <w:rFonts w:asciiTheme="minorHAnsi" w:hAnsiTheme="minorHAnsi" w:cstheme="minorHAnsi"/>
+                <w:sz w:val="21"/>
+                <w:szCs w:val="21"/>
+              </w:rPr>
+              <w:t>*</w:t>
+            </w:r>
+            <w:r>
+              <w:rPr>
+                <w:rFonts w:asciiTheme="minorHAnsi" w:hAnsiTheme="minorHAnsi" w:cstheme="minorHAnsi"/>
+                <w:sz w:val="21"/>
+                <w:szCs w:val="21"/>
+              </w:rPr>
+              <w:t>, Brian Austin, Jacob Balma, Krishna Kandalla, Kalyan</w:t>
             </w:r>
             <w:r>
               <w:rPr>
@@ -4159,68 +4192,6 @@
           </w:p>
           <w:p>
             <w:pPr>
-              <w:ind w:left="72"/>
-              <w:rPr>
-                <w:rFonts w:asciiTheme="minorHAnsi" w:hAnsiTheme="minorHAnsi" w:cstheme="minorHAnsi"/>
-                <w:sz w:val="21"/>
-                <w:szCs w:val="21"/>
-              </w:rPr>
-            </w:pPr>
-            <w:r>
-              <w:rPr>
-                <w:rFonts w:asciiTheme="minorHAnsi" w:hAnsiTheme="minorHAnsi" w:cstheme="minorHAnsi"/>
-                <w:sz w:val="21"/>
-                <w:szCs w:val="21"/>
-              </w:rPr>
-              <w:t>C.D. Sudheer, S. Krishnan, A. Srinivasan, and P.R.C. Kent. Dynamic load balancing for petascale</w:t>
-            </w:r>
-            <w:r>
-              <w:rPr>
-                <w:rFonts w:asciiTheme="minorHAnsi" w:hAnsiTheme="minorHAnsi" w:cstheme="minorHAnsi"/>
-                <w:sz w:val="21"/>
-                <w:szCs w:val="21"/>
-              </w:rPr>
-              <w:t xml:space="preserve"> </w:t>
-            </w:r>
-            <w:r>
-              <w:rPr>
-                <w:rFonts w:asciiTheme="minorHAnsi" w:hAnsiTheme="minorHAnsi" w:cstheme="minorHAnsi"/>
-                <w:sz w:val="21"/>
-                <w:szCs w:val="21"/>
-              </w:rPr>
-              <w:t>quantum Monte Carlo applications: The Alias method. Computer Physics Communications, 184(2):284 –292, 2013. </w:t>
-            </w:r>
-          </w:p>
-          <w:p>
-            <w:pPr>
-              <w:rPr>
-                <w:rFonts w:asciiTheme="minorHAnsi" w:hAnsiTheme="minorHAnsi" w:cstheme="minorHAnsi"/>
-                <w:sz w:val="10"/>
-                <w:szCs w:val="10"/>
-              </w:rPr>
-            </w:pPr>
-          </w:p>
-          <w:p>
-            <w:pPr>
-              <w:ind w:left="72"/>
-              <w:rPr>
-                <w:rFonts w:asciiTheme="minorHAnsi" w:hAnsiTheme="minorHAnsi" w:cstheme="minorHAnsi"/>
-                <w:sz w:val="21"/>
-                <w:szCs w:val="21"/>
-              </w:rPr>
-            </w:pPr>
-            <w:r>
-              <w:rPr>
-                <w:rFonts w:asciiTheme="minorHAnsi" w:hAnsiTheme="minorHAnsi" w:cstheme="minorHAnsi"/>
-                <w:sz w:val="21"/>
-                <w:szCs w:val="21"/>
-              </w:rPr>
-              <w:t>C.D. Sudheer and A. Srinivasan. Optimization of the hop-byte metric for effective topology aware mapping. In 2012 19th International Conference on High Performance Computing, pages 1–9, Dec 2012.</w:t>
-            </w:r>
-          </w:p>
-          <w:p>
-            <w:pPr>
-              <w:ind w:left="252"/>
               <w:rPr>
                 <w:rFonts w:asciiTheme="minorHAnsi" w:hAnsiTheme="minorHAnsi" w:cstheme="minorHAnsi"/>
                 <w:sz w:val="18"/>
@@ -4239,7 +4210,7 @@
             <w:tcW w:w="5000" w:type="pct"/>
             <w:gridSpan w:val="4"/>
             <w:tcBorders>
-              <w:bottom w:val="single" w:sz="6" w:space="0" w:color="auto"/>
+              <w:bottom w:val="single" w:sz="4" w:space="0" w:color="auto"/>
             </w:tcBorders>
             <w:shd w:val="clear" w:color="auto" w:fill="auto"/>
           </w:tcPr>
@@ -4287,7 +4258,7 @@
             <w:tcW w:w="5000" w:type="pct"/>
             <w:gridSpan w:val="4"/>
             <w:tcBorders>
-              <w:top w:val="single" w:sz="6" w:space="0" w:color="auto"/>
+              <w:top w:val="single" w:sz="4" w:space="0" w:color="auto"/>
             </w:tcBorders>
             <w:shd w:val="clear" w:color="auto" w:fill="auto"/>
           </w:tcPr>
@@ -4309,7 +4280,21 @@
                 <w:rFonts w:asciiTheme="minorHAnsi" w:hAnsiTheme="minorHAnsi" w:cstheme="minorHAnsi"/>
                 <w:sz w:val="22"/>
               </w:rPr>
-              <w:t>C; Python; MPI; OpenMP; CUDA;</w:t>
+              <w:t>C; Python;</w:t>
+            </w:r>
+            <w:r>
+              <w:rPr>
+                <w:rFonts w:asciiTheme="minorHAnsi" w:hAnsiTheme="minorHAnsi" w:cstheme="minorHAnsi"/>
+                <w:sz w:val="22"/>
+              </w:rPr>
+              <w:t xml:space="preserve"> C++;</w:t>
+            </w:r>
+            <w:r>
+              <w:rPr>
+                <w:rFonts w:asciiTheme="minorHAnsi" w:hAnsiTheme="minorHAnsi" w:cstheme="minorHAnsi"/>
+                <w:sz w:val="22"/>
+              </w:rPr>
+              <w:t xml:space="preserve"> MPI; OpenMP; CUDA;</w:t>
             </w:r>
             <w:r>
               <w:rPr>

--- a/Sudheer_Chunduri_Resume.docx
+++ b/Sudheer_Chunduri_Resume.docx
@@ -8,10 +8,10 @@
         <w:tblLook w:val="01E0" w:firstRow="1" w:lastRow="1" w:firstColumn="1" w:lastColumn="1" w:noHBand="0" w:noVBand="0"/>
       </w:tblPr>
       <w:tblGrid>
-        <w:gridCol w:w="3189"/>
-        <w:gridCol w:w="3488"/>
-        <w:gridCol w:w="139"/>
-        <w:gridCol w:w="3264"/>
+        <w:gridCol w:w="3167"/>
+        <w:gridCol w:w="3514"/>
+        <w:gridCol w:w="98"/>
+        <w:gridCol w:w="3301"/>
       </w:tblGrid>
       <w:tr>
         <w:trPr>
@@ -19,7 +19,7 @@
         </w:trPr>
         <w:tc>
           <w:tcPr>
-            <w:tcW w:w="1582" w:type="pct"/>
+            <w:tcW w:w="1579" w:type="pct"/>
             <w:shd w:val="clear" w:color="auto" w:fill="auto"/>
           </w:tcPr>
           <w:p>
@@ -99,7 +99,7 @@
         </w:tc>
         <w:tc>
           <w:tcPr>
-            <w:tcW w:w="1730" w:type="pct"/>
+            <w:tcW w:w="1751" w:type="pct"/>
             <w:shd w:val="clear" w:color="auto" w:fill="auto"/>
           </w:tcPr>
           <w:p>
@@ -129,7 +129,7 @@
         </w:tc>
         <w:tc>
           <w:tcPr>
-            <w:tcW w:w="1688" w:type="pct"/>
+            <w:tcW w:w="1669" w:type="pct"/>
             <w:gridSpan w:val="2"/>
             <w:shd w:val="clear" w:color="auto" w:fill="auto"/>
           </w:tcPr>
@@ -365,7 +365,7 @@
         </w:trPr>
         <w:tc>
           <w:tcPr>
-            <w:tcW w:w="1582" w:type="pct"/>
+            <w:tcW w:w="1579" w:type="pct"/>
             <w:tcBorders>
               <w:top w:val="single" w:sz="4" w:space="0" w:color="auto"/>
             </w:tcBorders>
@@ -386,13 +386,13 @@
                 <w:sz w:val="22"/>
                 <w:szCs w:val="22"/>
               </w:rPr>
-              <w:t>Assistant Computer Scientist</w:t>
+              <w:t>Computer Scientist</w:t>
             </w:r>
           </w:p>
         </w:tc>
         <w:tc>
           <w:tcPr>
-            <w:tcW w:w="1730" w:type="pct"/>
+            <w:tcW w:w="1751" w:type="pct"/>
             <w:tcBorders>
               <w:top w:val="single" w:sz="4" w:space="0" w:color="auto"/>
             </w:tcBorders>
@@ -439,7 +439,7 @@
         </w:tc>
         <w:tc>
           <w:tcPr>
-            <w:tcW w:w="1688" w:type="pct"/>
+            <w:tcW w:w="1669" w:type="pct"/>
             <w:gridSpan w:val="2"/>
             <w:tcBorders>
               <w:top w:val="single" w:sz="4" w:space="0" w:color="auto"/>
@@ -463,7 +463,16 @@
                 <w:sz w:val="22"/>
                 <w:szCs w:val="22"/>
               </w:rPr>
-              <w:t>June 2017 – present</w:t>
+              <w:t>April 2022</w:t>
+            </w:r>
+            <w:r>
+              <w:rPr>
+                <w:rFonts w:asciiTheme="minorHAnsi" w:hAnsiTheme="minorHAnsi" w:cstheme="minorHAnsi"/>
+                <w:bCs/>
+                <w:sz w:val="22"/>
+                <w:szCs w:val="22"/>
+              </w:rPr>
+              <w:t xml:space="preserve"> – present</w:t>
             </w:r>
           </w:p>
         </w:tc>
@@ -500,7 +509,15 @@
                 <w:sz w:val="22"/>
                 <w:szCs w:val="22"/>
               </w:rPr>
-              <w:t>Conducted</w:t>
+              <w:t>Conduc</w:t>
+            </w:r>
+            <w:r>
+              <w:rPr>
+                <w:rFonts w:asciiTheme="minorHAnsi" w:hAnsiTheme="minorHAnsi" w:cstheme="minorHAnsi"/>
+                <w:sz w:val="22"/>
+                <w:szCs w:val="22"/>
+              </w:rPr>
+              <w:t>t</w:t>
             </w:r>
             <w:r>
               <w:rPr>
@@ -591,6 +608,193 @@
               <w:t>.</w:t>
             </w:r>
           </w:p>
+          <w:p>
+            <w:pPr>
+              <w:numPr>
+                <w:ilvl w:val="0"/>
+                <w:numId w:val="7"/>
+              </w:numPr>
+              <w:tabs>
+                <w:tab w:val="clear" w:pos="916"/>
+              </w:tabs>
+              <w:ind w:left="252" w:hanging="180"/>
+              <w:rPr>
+                <w:rFonts w:asciiTheme="minorHAnsi" w:hAnsiTheme="minorHAnsi" w:cstheme="minorHAnsi"/>
+                <w:sz w:val="22"/>
+                <w:szCs w:val="22"/>
+              </w:rPr>
+            </w:pPr>
+            <w:r>
+              <w:rPr>
+                <w:rFonts w:asciiTheme="minorHAnsi" w:hAnsiTheme="minorHAnsi" w:cstheme="minorHAnsi"/>
+                <w:sz w:val="22"/>
+                <w:szCs w:val="22"/>
+              </w:rPr>
+              <w:t>Contribute to the software development of major software projects such as MPICH (</w:t>
+            </w:r>
+            <w:r>
+              <w:rPr>
+                <w:rFonts w:asciiTheme="minorHAnsi" w:hAnsiTheme="minorHAnsi" w:cstheme="minorHAnsi"/>
+                <w:sz w:val="22"/>
+                <w:szCs w:val="22"/>
+              </w:rPr>
+              <w:t>https://github.com/sudheer9/mpich</w:t>
+            </w:r>
+            <w:r>
+              <w:rPr>
+                <w:rFonts w:asciiTheme="minorHAnsi" w:hAnsiTheme="minorHAnsi" w:cstheme="minorHAnsi"/>
+                <w:sz w:val="22"/>
+                <w:szCs w:val="22"/>
+              </w:rPr>
+              <w:t>;</w:t>
+            </w:r>
+            <w:r>
+              <w:rPr>
+                <w:rFonts w:asciiTheme="minorHAnsi" w:hAnsiTheme="minorHAnsi" w:cstheme="minorHAnsi"/>
+                <w:sz w:val="22"/>
+                <w:szCs w:val="22"/>
+              </w:rPr>
+              <w:t xml:space="preserve"> </w:t>
+            </w:r>
+            <w:r>
+              <w:rPr>
+                <w:rFonts w:asciiTheme="minorHAnsi" w:hAnsiTheme="minorHAnsi" w:cstheme="minorHAnsi"/>
+                <w:sz w:val="22"/>
+                <w:szCs w:val="22"/>
+              </w:rPr>
+              <w:t>https://github.com/sudheer9/yaksa</w:t>
+            </w:r>
+            <w:r>
+              <w:rPr>
+                <w:rFonts w:asciiTheme="minorHAnsi" w:hAnsiTheme="minorHAnsi" w:cstheme="minorHAnsi"/>
+                <w:sz w:val="22"/>
+                <w:szCs w:val="22"/>
+              </w:rPr>
+              <w:t>) and Darshan (https://github.com/sudheer9/darshan</w:t>
+            </w:r>
+            <w:r>
+              <w:rPr>
+                <w:rFonts w:asciiTheme="minorHAnsi" w:hAnsiTheme="minorHAnsi" w:cstheme="minorHAnsi"/>
+                <w:sz w:val="22"/>
+                <w:szCs w:val="22"/>
+              </w:rPr>
+              <w:t>) and</w:t>
+            </w:r>
+            <w:r>
+              <w:rPr>
+                <w:rFonts w:asciiTheme="minorHAnsi" w:hAnsiTheme="minorHAnsi" w:cstheme="minorHAnsi"/>
+                <w:sz w:val="22"/>
+                <w:szCs w:val="22"/>
+              </w:rPr>
+              <w:t xml:space="preserve"> analysis methods for HPC interconnect performance evaluation</w:t>
+            </w:r>
+            <w:r>
+              <w:rPr>
+                <w:rFonts w:asciiTheme="minorHAnsi" w:hAnsiTheme="minorHAnsi" w:cstheme="minorHAnsi"/>
+                <w:sz w:val="22"/>
+                <w:szCs w:val="22"/>
+              </w:rPr>
+              <w:t>.</w:t>
+            </w:r>
+          </w:p>
+        </w:tc>
+      </w:tr>
+      <w:tr>
+        <w:trPr>
+          <w:trHeight w:val="197"/>
+        </w:trPr>
+        <w:tc>
+          <w:tcPr>
+            <w:tcW w:w="1579" w:type="pct"/>
+            <w:shd w:val="clear" w:color="auto" w:fill="auto"/>
+          </w:tcPr>
+          <w:p>
+            <w:pPr>
+              <w:rPr>
+                <w:rFonts w:asciiTheme="minorHAnsi" w:hAnsiTheme="minorHAnsi" w:cstheme="minorHAnsi"/>
+                <w:sz w:val="22"/>
+                <w:szCs w:val="22"/>
+              </w:rPr>
+            </w:pPr>
+            <w:r>
+              <w:rPr>
+                <w:rFonts w:asciiTheme="minorHAnsi" w:hAnsiTheme="minorHAnsi" w:cstheme="minorHAnsi"/>
+                <w:b/>
+                <w:sz w:val="22"/>
+                <w:szCs w:val="22"/>
+              </w:rPr>
+              <w:t>Assistant Computer Scientist</w:t>
+            </w:r>
+          </w:p>
+        </w:tc>
+        <w:tc>
+          <w:tcPr>
+            <w:tcW w:w="1751" w:type="pct"/>
+            <w:shd w:val="clear" w:color="auto" w:fill="auto"/>
+          </w:tcPr>
+          <w:p>
+            <w:pPr>
+              <w:jc w:val="center"/>
+              <w:rPr>
+                <w:rFonts w:asciiTheme="minorHAnsi" w:hAnsiTheme="minorHAnsi" w:cstheme="minorHAnsi"/>
+                <w:b/>
+                <w:bCs/>
+                <w:sz w:val="22"/>
+                <w:szCs w:val="22"/>
+              </w:rPr>
+            </w:pPr>
+            <w:r>
+              <w:rPr>
+                <w:rFonts w:asciiTheme="minorHAnsi" w:hAnsiTheme="minorHAnsi" w:cstheme="minorHAnsi"/>
+                <w:b/>
+                <w:bCs/>
+                <w:sz w:val="22"/>
+                <w:szCs w:val="22"/>
+              </w:rPr>
+              <w:t>Argonne National Laboratory</w:t>
+            </w:r>
+          </w:p>
+        </w:tc>
+        <w:tc>
+          <w:tcPr>
+            <w:tcW w:w="1669" w:type="pct"/>
+            <w:gridSpan w:val="2"/>
+            <w:shd w:val="clear" w:color="auto" w:fill="auto"/>
+          </w:tcPr>
+          <w:p>
+            <w:pPr>
+              <w:jc w:val="right"/>
+              <w:rPr>
+                <w:rFonts w:asciiTheme="minorHAnsi" w:hAnsiTheme="minorHAnsi" w:cstheme="minorHAnsi"/>
+                <w:b/>
+                <w:bCs/>
+                <w:sz w:val="22"/>
+                <w:szCs w:val="22"/>
+              </w:rPr>
+            </w:pPr>
+            <w:r>
+              <w:rPr>
+                <w:rFonts w:asciiTheme="minorHAnsi" w:hAnsiTheme="minorHAnsi" w:cstheme="minorHAnsi"/>
+                <w:b/>
+                <w:bCs/>
+                <w:sz w:val="22"/>
+                <w:szCs w:val="22"/>
+              </w:rPr>
+              <w:t>June 2017 – March 2022</w:t>
+            </w:r>
+          </w:p>
+        </w:tc>
+      </w:tr>
+      <w:tr>
+        <w:trPr>
+          <w:trHeight w:val="692"/>
+        </w:trPr>
+        <w:tc>
+          <w:tcPr>
+            <w:tcW w:w="5000" w:type="pct"/>
+            <w:gridSpan w:val="4"/>
+            <w:shd w:val="clear" w:color="auto" w:fill="auto"/>
+          </w:tcPr>
           <w:p>
             <w:pPr>
               <w:numPr>
@@ -725,15 +929,7 @@
                 <w:sz w:val="22"/>
                 <w:szCs w:val="22"/>
               </w:rPr>
-              <w:t>These helped reduce o</w:t>
-            </w:r>
-            <w:r>
-              <w:rPr>
-                <w:rFonts w:asciiTheme="minorHAnsi" w:hAnsiTheme="minorHAnsi" w:cstheme="minorHAnsi"/>
-                <w:sz w:val="22"/>
-                <w:szCs w:val="22"/>
-              </w:rPr>
-              <w:t>verall network congestion, these are deployed</w:t>
+              <w:t>These helped reduce overall network congestion, these are deployed</w:t>
             </w:r>
             <w:r>
               <w:rPr>
@@ -750,111 +946,6 @@
                 <w:szCs w:val="22"/>
               </w:rPr>
               <w:t xml:space="preserve"> NERSC and ALCF.</w:t>
-            </w:r>
-          </w:p>
-          <w:p>
-            <w:pPr>
-              <w:numPr>
-                <w:ilvl w:val="0"/>
-                <w:numId w:val="7"/>
-              </w:numPr>
-              <w:tabs>
-                <w:tab w:val="clear" w:pos="916"/>
-              </w:tabs>
-              <w:ind w:left="252" w:hanging="180"/>
-              <w:rPr>
-                <w:rFonts w:asciiTheme="minorHAnsi" w:hAnsiTheme="minorHAnsi" w:cstheme="minorHAnsi"/>
-                <w:sz w:val="22"/>
-                <w:szCs w:val="22"/>
-              </w:rPr>
-            </w:pPr>
-            <w:r>
-              <w:rPr>
-                <w:rFonts w:asciiTheme="minorHAnsi" w:hAnsiTheme="minorHAnsi" w:cstheme="minorHAnsi"/>
-                <w:sz w:val="22"/>
-                <w:szCs w:val="22"/>
-              </w:rPr>
-              <w:t>Contribute</w:t>
-            </w:r>
-            <w:r>
-              <w:rPr>
-                <w:rFonts w:asciiTheme="minorHAnsi" w:hAnsiTheme="minorHAnsi" w:cstheme="minorHAnsi"/>
-                <w:sz w:val="22"/>
-                <w:szCs w:val="22"/>
-              </w:rPr>
-              <w:t>d</w:t>
-            </w:r>
-            <w:r>
-              <w:rPr>
-                <w:rFonts w:asciiTheme="minorHAnsi" w:hAnsiTheme="minorHAnsi" w:cstheme="minorHAnsi"/>
-                <w:sz w:val="22"/>
-                <w:szCs w:val="22"/>
-              </w:rPr>
-              <w:t xml:space="preserve"> to the software development of major software projects such as MPICH (</w:t>
-            </w:r>
-            <w:r>
-              <w:rPr>
-                <w:rFonts w:asciiTheme="minorHAnsi" w:hAnsiTheme="minorHAnsi" w:cstheme="minorHAnsi"/>
-                <w:sz w:val="22"/>
-                <w:szCs w:val="22"/>
-              </w:rPr>
-              <w:t>https://github.com/sudheer9/mpich</w:t>
-            </w:r>
-            <w:r>
-              <w:rPr>
-                <w:rFonts w:asciiTheme="minorHAnsi" w:hAnsiTheme="minorHAnsi" w:cstheme="minorHAnsi"/>
-                <w:sz w:val="22"/>
-                <w:szCs w:val="22"/>
-              </w:rPr>
-              <w:t>;</w:t>
-            </w:r>
-            <w:r>
-              <w:rPr>
-                <w:rFonts w:asciiTheme="minorHAnsi" w:hAnsiTheme="minorHAnsi" w:cstheme="minorHAnsi"/>
-                <w:sz w:val="22"/>
-                <w:szCs w:val="22"/>
-              </w:rPr>
-              <w:t xml:space="preserve"> </w:t>
-            </w:r>
-            <w:r>
-              <w:rPr>
-                <w:rFonts w:asciiTheme="minorHAnsi" w:hAnsiTheme="minorHAnsi" w:cstheme="minorHAnsi"/>
-                <w:sz w:val="22"/>
-                <w:szCs w:val="22"/>
-              </w:rPr>
-              <w:t>https://github.com/sudheer9/yaksa</w:t>
-            </w:r>
-            <w:r>
-              <w:rPr>
-                <w:rFonts w:asciiTheme="minorHAnsi" w:hAnsiTheme="minorHAnsi" w:cstheme="minorHAnsi"/>
-                <w:sz w:val="22"/>
-                <w:szCs w:val="22"/>
-              </w:rPr>
-              <w:t>) and Darshan (https://github.com/sudheer9/darshan</w:t>
-            </w:r>
-            <w:r>
-              <w:rPr>
-                <w:rFonts w:asciiTheme="minorHAnsi" w:hAnsiTheme="minorHAnsi" w:cstheme="minorHAnsi"/>
-                <w:sz w:val="22"/>
-                <w:szCs w:val="22"/>
-              </w:rPr>
-              <w:t>) and</w:t>
-            </w:r>
-            <w:r>
-              <w:rPr>
-                <w:rFonts w:asciiTheme="minorHAnsi" w:hAnsiTheme="minorHAnsi" w:cstheme="minorHAnsi"/>
-                <w:sz w:val="22"/>
-                <w:szCs w:val="22"/>
-              </w:rPr>
-              <w:t xml:space="preserve"> analysis methods for HPC interconnect performance evaluation</w:t>
-            </w:r>
-            <w:r>
-              <w:rPr>
-                <w:rFonts w:asciiTheme="minorHAnsi" w:hAnsiTheme="minorHAnsi" w:cstheme="minorHAnsi"/>
-                <w:sz w:val="22"/>
-                <w:szCs w:val="22"/>
-              </w:rPr>
-              <w:t>.</w:t>
             </w:r>
           </w:p>
           <w:p>
@@ -935,31 +1026,7 @@
                 <w:sz w:val="22"/>
                 <w:szCs w:val="22"/>
               </w:rPr>
-              <w:t xml:space="preserve"> become a standard for measuring congestion effects on HPC interconnects </w:t>
-            </w:r>
-            <w:r>
-              <w:rPr>
-                <w:rFonts w:asciiTheme="minorHAnsi" w:hAnsiTheme="minorHAnsi" w:cstheme="minorHAnsi"/>
-                <w:sz w:val="22"/>
-                <w:szCs w:val="22"/>
-              </w:rPr>
-              <w:t xml:space="preserve">and </w:t>
-            </w:r>
-            <w:r>
-              <w:rPr>
-                <w:rFonts w:asciiTheme="minorHAnsi" w:hAnsiTheme="minorHAnsi" w:cstheme="minorHAnsi"/>
-                <w:sz w:val="22"/>
-                <w:szCs w:val="22"/>
-              </w:rPr>
-              <w:t>used as a metric for future system procurements</w:t>
-            </w:r>
-            <w:r>
-              <w:rPr>
-                <w:rFonts w:asciiTheme="minorHAnsi" w:hAnsiTheme="minorHAnsi" w:cstheme="minorHAnsi"/>
-                <w:sz w:val="22"/>
-                <w:szCs w:val="22"/>
-              </w:rPr>
-              <w:t>.</w:t>
+              <w:t xml:space="preserve"> become a standard for measuring congestion effects on HPC interconnects and used as a metric for future system procurements.</w:t>
             </w:r>
           </w:p>
           <w:p>
@@ -1214,16 +1281,6 @@
               <w:t>.</w:t>
             </w:r>
           </w:p>
-          <w:p>
-            <w:pPr>
-              <w:ind w:left="72"/>
-              <w:rPr>
-                <w:rFonts w:asciiTheme="minorHAnsi" w:hAnsiTheme="minorHAnsi" w:cstheme="minorHAnsi"/>
-                <w:sz w:val="14"/>
-                <w:szCs w:val="22"/>
-              </w:rPr>
-            </w:pPr>
-          </w:p>
         </w:tc>
       </w:tr>
       <w:tr>
@@ -1232,7 +1289,7 @@
         </w:trPr>
         <w:tc>
           <w:tcPr>
-            <w:tcW w:w="1582" w:type="pct"/>
+            <w:tcW w:w="1579" w:type="pct"/>
             <w:shd w:val="clear" w:color="auto" w:fill="auto"/>
           </w:tcPr>
           <w:p>
@@ -1269,7 +1326,7 @@
         </w:tc>
         <w:tc>
           <w:tcPr>
-            <w:tcW w:w="1730" w:type="pct"/>
+            <w:tcW w:w="1751" w:type="pct"/>
             <w:shd w:val="clear" w:color="auto" w:fill="auto"/>
           </w:tcPr>
           <w:p>
@@ -1302,7 +1359,7 @@
         </w:tc>
         <w:tc>
           <w:tcPr>
-            <w:tcW w:w="1688" w:type="pct"/>
+            <w:tcW w:w="1669" w:type="pct"/>
             <w:gridSpan w:val="2"/>
             <w:shd w:val="clear" w:color="auto" w:fill="auto"/>
           </w:tcPr>
@@ -1525,7 +1582,7 @@
         </w:trPr>
         <w:tc>
           <w:tcPr>
-            <w:tcW w:w="1582" w:type="pct"/>
+            <w:tcW w:w="1579" w:type="pct"/>
             <w:shd w:val="clear" w:color="auto" w:fill="auto"/>
           </w:tcPr>
           <w:p>
@@ -1550,7 +1607,7 @@
         </w:tc>
         <w:tc>
           <w:tcPr>
-            <w:tcW w:w="1730" w:type="pct"/>
+            <w:tcW w:w="1751" w:type="pct"/>
             <w:shd w:val="clear" w:color="auto" w:fill="auto"/>
           </w:tcPr>
           <w:p>
@@ -1576,7 +1633,7 @@
         </w:tc>
         <w:tc>
           <w:tcPr>
-            <w:tcW w:w="1688" w:type="pct"/>
+            <w:tcW w:w="1669" w:type="pct"/>
             <w:gridSpan w:val="2"/>
             <w:shd w:val="clear" w:color="auto" w:fill="auto"/>
           </w:tcPr>
@@ -1844,7 +1901,7 @@
         </w:trPr>
         <w:tc>
           <w:tcPr>
-            <w:tcW w:w="1582" w:type="pct"/>
+            <w:tcW w:w="1579" w:type="pct"/>
             <w:shd w:val="clear" w:color="auto" w:fill="auto"/>
           </w:tcPr>
           <w:p>
@@ -1869,7 +1926,7 @@
         </w:tc>
         <w:tc>
           <w:tcPr>
-            <w:tcW w:w="1730" w:type="pct"/>
+            <w:tcW w:w="1751" w:type="pct"/>
             <w:shd w:val="clear" w:color="auto" w:fill="auto"/>
           </w:tcPr>
           <w:p>
@@ -1894,7 +1951,7 @@
         </w:tc>
         <w:tc>
           <w:tcPr>
-            <w:tcW w:w="1688" w:type="pct"/>
+            <w:tcW w:w="1669" w:type="pct"/>
             <w:gridSpan w:val="2"/>
             <w:shd w:val="clear" w:color="auto" w:fill="auto"/>
           </w:tcPr>
@@ -2237,7 +2294,7 @@
       <w:tr>
         <w:tc>
           <w:tcPr>
-            <w:tcW w:w="1582" w:type="pct"/>
+            <w:tcW w:w="1579" w:type="pct"/>
             <w:tcBorders>
               <w:top w:val="single" w:sz="4" w:space="0" w:color="auto"/>
             </w:tcBorders>
@@ -2265,7 +2322,7 @@
         </w:tc>
         <w:tc>
           <w:tcPr>
-            <w:tcW w:w="1730" w:type="pct"/>
+            <w:tcW w:w="1751" w:type="pct"/>
             <w:tcBorders>
               <w:top w:val="single" w:sz="4" w:space="0" w:color="auto"/>
             </w:tcBorders>
@@ -2295,7 +2352,7 @@
         </w:tc>
         <w:tc>
           <w:tcPr>
-            <w:tcW w:w="1688" w:type="pct"/>
+            <w:tcW w:w="1669" w:type="pct"/>
             <w:gridSpan w:val="2"/>
             <w:tcBorders>
               <w:top w:val="single" w:sz="4" w:space="0" w:color="auto"/>
@@ -2588,11 +2645,11 @@
           </w:p>
           <w:p>
             <w:pPr>
-              <w:ind w:left="72"/>
-              <w:rPr>
-                <w:rFonts w:asciiTheme="minorHAnsi" w:hAnsiTheme="minorHAnsi" w:cstheme="minorHAnsi"/>
-                <w:sz w:val="14"/>
-                <w:szCs w:val="14"/>
+              <w:ind w:left="252"/>
+              <w:rPr>
+                <w:rFonts w:asciiTheme="minorHAnsi" w:hAnsiTheme="minorHAnsi" w:cstheme="minorHAnsi"/>
+                <w:sz w:val="22"/>
+                <w:szCs w:val="20"/>
               </w:rPr>
             </w:pPr>
           </w:p>
@@ -2601,7 +2658,7 @@
       <w:tr>
         <w:tc>
           <w:tcPr>
-            <w:tcW w:w="1582" w:type="pct"/>
+            <w:tcW w:w="1579" w:type="pct"/>
             <w:shd w:val="clear" w:color="auto" w:fill="auto"/>
           </w:tcPr>
           <w:p>
@@ -2667,7 +2724,7 @@
         </w:tc>
         <w:tc>
           <w:tcPr>
-            <w:tcW w:w="1618" w:type="pct"/>
+            <w:tcW w:w="1621" w:type="pct"/>
             <w:shd w:val="clear" w:color="auto" w:fill="auto"/>
           </w:tcPr>
           <w:p>
@@ -2740,7 +2797,7 @@
       <w:tr>
         <w:tc>
           <w:tcPr>
-            <w:tcW w:w="1582" w:type="pct"/>
+            <w:tcW w:w="1579" w:type="pct"/>
             <w:shd w:val="clear" w:color="auto" w:fill="auto"/>
           </w:tcPr>
           <w:p>
@@ -2758,7 +2815,34 @@
                 <w:sz w:val="22"/>
                 <w:szCs w:val="22"/>
               </w:rPr>
-              <w:t>B.Tech., Information Technology</w:t>
+              <w:t>B.Tech., Information</w:t>
+            </w:r>
+            <w:r>
+              <w:rPr>
+                <w:rFonts w:asciiTheme="minorHAnsi" w:hAnsiTheme="minorHAnsi" w:cstheme="minorHAnsi"/>
+                <w:b/>
+                <w:sz w:val="22"/>
+                <w:szCs w:val="22"/>
+              </w:rPr>
+              <w:t xml:space="preserve"> </w:t>
+            </w:r>
+            <w:r>
+              <w:rPr>
+                <w:rFonts w:asciiTheme="minorHAnsi" w:hAnsiTheme="minorHAnsi" w:cstheme="minorHAnsi"/>
+                <w:b/>
+                <w:sz w:val="22"/>
+                <w:szCs w:val="22"/>
+              </w:rPr>
+              <w:t>Tech</w:t>
+            </w:r>
+            <w:r>
+              <w:rPr>
+                <w:rFonts w:asciiTheme="minorHAnsi" w:hAnsiTheme="minorHAnsi" w:cstheme="minorHAnsi"/>
+                <w:b/>
+                <w:sz w:val="22"/>
+                <w:szCs w:val="22"/>
+              </w:rPr>
+              <w:t>.</w:t>
             </w:r>
           </w:p>
         </w:tc>
@@ -2810,7 +2894,7 @@
         </w:tc>
         <w:tc>
           <w:tcPr>
-            <w:tcW w:w="1618" w:type="pct"/>
+            <w:tcW w:w="1621" w:type="pct"/>
             <w:shd w:val="clear" w:color="auto" w:fill="auto"/>
           </w:tcPr>
           <w:p>
@@ -2838,7 +2922,7 @@
       <w:tr>
         <w:tc>
           <w:tcPr>
-            <w:tcW w:w="1582" w:type="pct"/>
+            <w:tcW w:w="1579" w:type="pct"/>
             <w:shd w:val="clear" w:color="auto" w:fill="auto"/>
           </w:tcPr>
           <w:p>
@@ -2872,7 +2956,7 @@
         </w:tc>
         <w:tc>
           <w:tcPr>
-            <w:tcW w:w="1618" w:type="pct"/>
+            <w:tcW w:w="1621" w:type="pct"/>
             <w:shd w:val="clear" w:color="auto" w:fill="auto"/>
           </w:tcPr>
           <w:p>
@@ -5781,34 +5865,34 @@
       </w:rPr>
     </w:lvl>
   </w:abstractNum>
-  <w:num w:numId="1">
+  <w:num w:numId="1" w16cid:durableId="2106152102">
     <w:abstractNumId w:val="2"/>
   </w:num>
-  <w:num w:numId="2">
+  <w:num w:numId="2" w16cid:durableId="45419994">
     <w:abstractNumId w:val="1"/>
   </w:num>
-  <w:num w:numId="3">
+  <w:num w:numId="3" w16cid:durableId="1537890347">
     <w:abstractNumId w:val="4"/>
   </w:num>
-  <w:num w:numId="4">
+  <w:num w:numId="4" w16cid:durableId="775373045">
     <w:abstractNumId w:val="9"/>
   </w:num>
-  <w:num w:numId="5">
+  <w:num w:numId="5" w16cid:durableId="1503006285">
     <w:abstractNumId w:val="6"/>
   </w:num>
-  <w:num w:numId="6">
+  <w:num w:numId="6" w16cid:durableId="4671703">
     <w:abstractNumId w:val="8"/>
   </w:num>
-  <w:num w:numId="7">
+  <w:num w:numId="7" w16cid:durableId="546916351">
     <w:abstractNumId w:val="7"/>
   </w:num>
-  <w:num w:numId="8">
+  <w:num w:numId="8" w16cid:durableId="1272206485">
     <w:abstractNumId w:val="5"/>
   </w:num>
-  <w:num w:numId="9">
+  <w:num w:numId="9" w16cid:durableId="1520121481">
     <w:abstractNumId w:val="3"/>
   </w:num>
-  <w:num w:numId="10">
+  <w:num w:numId="10" w16cid:durableId="785082824">
     <w:abstractNumId w:val="0"/>
   </w:num>
 </w:numbering>
